--- a/Federico_Ariton_Strategicthinking_Report_HDip_CA3.docx
+++ b/Federico_Ariton_Strategicthinking_Report_HDip_CA3.docx
@@ -154,14 +154,7 @@
                 <w:rFonts w:asciiTheme="minorHAnsi" w:hAnsiTheme="minorHAnsi" w:cstheme="minorHAnsi"/>
                 <w:i/>
               </w:rPr>
-              <w:t>Strategic Thinking</w:t>
-            </w:r>
-            <w:r>
-              <w:rPr>
-                <w:rFonts w:asciiTheme="minorHAnsi" w:hAnsiTheme="minorHAnsi" w:cstheme="minorHAnsi"/>
-                <w:i/>
-              </w:rPr>
-              <w:t xml:space="preserve"> </w:t>
+              <w:t xml:space="preserve">Strategic Thinking </w:t>
             </w:r>
           </w:p>
         </w:tc>
@@ -447,39 +440,7 @@
                 <w:i/>
                 <w:lang w:val="en-GB"/>
               </w:rPr>
-              <w:t>1</w:t>
-            </w:r>
-            <w:r>
-              <w:rPr>
-                <w:rFonts w:asciiTheme="minorHAnsi" w:hAnsiTheme="minorHAnsi" w:cstheme="minorHAnsi"/>
-                <w:i/>
-                <w:lang w:val="en-GB"/>
-              </w:rPr>
-              <w:t>0</w:t>
-            </w:r>
-            <w:r>
-              <w:rPr>
-                <w:rFonts w:asciiTheme="minorHAnsi" w:hAnsiTheme="minorHAnsi" w:cstheme="minorHAnsi"/>
-                <w:i/>
-                <w:lang w:val="en-GB"/>
-              </w:rPr>
-              <w:t>/0</w:t>
-            </w:r>
-            <w:r>
-              <w:rPr>
-                <w:rFonts w:asciiTheme="minorHAnsi" w:hAnsiTheme="minorHAnsi" w:cstheme="minorHAnsi"/>
-                <w:i/>
-                <w:lang w:val="en-GB"/>
-              </w:rPr>
-              <w:t>5</w:t>
-            </w:r>
-            <w:r>
-              <w:rPr>
-                <w:rFonts w:asciiTheme="minorHAnsi" w:hAnsiTheme="minorHAnsi" w:cstheme="minorHAnsi"/>
-                <w:i/>
-                <w:lang w:val="en-GB"/>
-              </w:rPr>
-              <w:t>/2024</w:t>
+              <w:t>10/05/2024</w:t>
             </w:r>
           </w:p>
           <w:p/>
@@ -537,31 +498,7 @@
                 <w:i/>
                 <w:lang w:val="en-GB"/>
               </w:rPr>
-              <w:t>10</w:t>
-            </w:r>
-            <w:r>
-              <w:rPr>
-                <w:rFonts w:asciiTheme="minorHAnsi" w:hAnsiTheme="minorHAnsi" w:cstheme="minorHAnsi"/>
-                <w:i/>
-                <w:lang w:val="en-GB"/>
-              </w:rPr>
-              <w:t>/0</w:t>
-            </w:r>
-            <w:r>
-              <w:rPr>
-                <w:rFonts w:asciiTheme="minorHAnsi" w:hAnsiTheme="minorHAnsi" w:cstheme="minorHAnsi"/>
-                <w:i/>
-                <w:lang w:val="en-GB"/>
-              </w:rPr>
-              <w:t>5</w:t>
-            </w:r>
-            <w:r>
-              <w:rPr>
-                <w:rFonts w:asciiTheme="minorHAnsi" w:hAnsiTheme="minorHAnsi" w:cstheme="minorHAnsi"/>
-                <w:i/>
-                <w:lang w:val="en-GB"/>
-              </w:rPr>
-              <w:t>/2024</w:t>
+              <w:t>10/05/2024</w:t>
             </w:r>
           </w:p>
         </w:tc>
@@ -744,7 +681,13 @@
     <w:sdt>
       <w:sdtPr>
         <w:rPr>
+          <w:rFonts w:asciiTheme="minorHAnsi" w:eastAsiaTheme="minorHAnsi" w:hAnsiTheme="minorHAnsi" w:cstheme="minorBidi"/>
+          <w:color w:val="auto"/>
+          <w:kern w:val="2"/>
+          <w:sz w:val="22"/>
+          <w:szCs w:val="22"/>
           <w:lang w:val="es-ES"/>
+          <w14:ligatures w14:val="standardContextual"/>
         </w:rPr>
         <w:id w:val="-2027557977"/>
         <w:docPartObj>
@@ -754,14 +697,8 @@
       </w:sdtPr>
       <w:sdtEndPr>
         <w:rPr>
-          <w:rFonts w:asciiTheme="minorHAnsi" w:eastAsiaTheme="minorHAnsi" w:hAnsiTheme="minorHAnsi" w:cstheme="minorBidi"/>
-          <w:b/>
-          <w:bCs/>
-          <w:color w:val="auto"/>
-          <w:kern w:val="2"/>
-          <w:sz w:val="22"/>
-          <w:szCs w:val="22"/>
-          <w14:ligatures w14:val="standardContextual"/>
+          <w:b/>
+          <w:bCs/>
         </w:rPr>
       </w:sdtEndPr>
       <w:sdtContent>
@@ -769,12 +706,14 @@
           <w:pPr>
             <w:pStyle w:val="TtuloTDC"/>
           </w:pPr>
+          <w:proofErr w:type="spellStart"/>
           <w:r>
             <w:rPr>
               <w:lang w:val="es-ES"/>
             </w:rPr>
-            <w:t>Contenido</w:t>
+            <w:t>Index</w:t>
           </w:r>
+          <w:proofErr w:type="spellEnd"/>
         </w:p>
         <w:p>
           <w:pPr>
@@ -5819,14 +5758,11 @@
         <w:t>In today's competitive banking environment, effective marketing strategies are crucial for attracting and retaining customers</w:t>
       </w:r>
       <w:r>
-        <w:t xml:space="preserve"> </w:t>
-      </w:r>
-      <w:r>
-        <w:rPr>
-          <w:b/>
-          <w:bCs/>
-        </w:rPr>
-        <w:t>(www.driveresearch.com, n.d.)</w:t>
+        <w:rPr>
+          <w:b/>
+          <w:bCs/>
+        </w:rPr>
+        <w:t xml:space="preserve"> (www.driveresearch.com, n.d.)</w:t>
       </w:r>
       <w:r>
         <w:rPr>
@@ -5839,16 +5775,41 @@
     <w:p>
       <w:pPr>
         <w:pStyle w:val="Ttulo1"/>
+        <w:rPr>
+          <w:b/>
+          <w:bCs/>
+        </w:rPr>
       </w:pPr>
       <w:bookmarkStart w:id="1" w:name="_Toc165844779"/>
       <w:r>
+        <w:rPr>
+          <w:b/>
+          <w:bCs/>
+        </w:rPr>
         <w:t>Objective</w:t>
       </w:r>
       <w:bookmarkEnd w:id="1"/>
     </w:p>
-    <w:p/>
-    <w:p>
-      <w:r>
+    <w:p>
+      <w:pPr>
+        <w:rPr>
+          <w:b/>
+          <w:bCs/>
+        </w:rPr>
+      </w:pPr>
+    </w:p>
+    <w:p>
+      <w:pPr>
+        <w:rPr>
+          <w:b/>
+          <w:bCs/>
+        </w:rPr>
+      </w:pPr>
+      <w:r>
+        <w:rPr>
+          <w:b/>
+          <w:bCs/>
+        </w:rPr>
         <w:t>Develop a predictive model capable of forecasting customer behavior concerning term deposit subscriptions. This model aims to accurately classify whether a customer will subscribe to a term deposit based on their demographic profile and interaction history with the bank</w:t>
       </w:r>
     </w:p>
@@ -5893,14 +5854,11 @@
         <w:t>The dataset originates from a bank's marketing department, which has been conducting direct marketing campaigns to promote term deposit products. Term deposits are a critical product for banks as they represent a stable funding source</w:t>
       </w:r>
       <w:r>
-        <w:t xml:space="preserve"> </w:t>
-      </w:r>
-      <w:r>
-        <w:rPr>
-          <w:b/>
-          <w:bCs/>
-        </w:rPr>
-        <w:t>(Investopedia, n.d.)</w:t>
+        <w:rPr>
+          <w:b/>
+          <w:bCs/>
+        </w:rPr>
+        <w:t xml:space="preserve"> (Investopedia, n.d.)</w:t>
       </w:r>
       <w:r>
         <w:rPr>
@@ -5947,9 +5905,17 @@
     <w:p>
       <w:pPr>
         <w:pStyle w:val="Ttulo2"/>
+        <w:rPr>
+          <w:b/>
+          <w:bCs/>
+        </w:rPr>
       </w:pPr>
       <w:bookmarkStart w:id="4" w:name="_Toc165844782"/>
       <w:r>
+        <w:rPr>
+          <w:b/>
+          <w:bCs/>
+        </w:rPr>
         <w:t>Age</w:t>
       </w:r>
       <w:bookmarkEnd w:id="4"/>
@@ -6002,9 +5968,17 @@
     <w:p>
       <w:pPr>
         <w:pStyle w:val="Ttulo2"/>
+        <w:rPr>
+          <w:b/>
+          <w:bCs/>
+        </w:rPr>
       </w:pPr>
       <w:bookmarkStart w:id="5" w:name="_Toc165844783"/>
       <w:r>
+        <w:rPr>
+          <w:b/>
+          <w:bCs/>
+        </w:rPr>
         <w:t>Education Level</w:t>
       </w:r>
       <w:bookmarkEnd w:id="5"/>
@@ -6227,23 +6201,22 @@
           <w:bCs/>
         </w:rPr>
         <w:lastRenderedPageBreak/>
-        <w:t>S</w:t>
-      </w:r>
-      <w:r>
-        <w:rPr>
-          <w:b/>
-          <w:bCs/>
-        </w:rPr>
-        <w:t>tructure of the project</w:t>
+        <w:t>Structure of the project</w:t>
       </w:r>
       <w:bookmarkEnd w:id="8"/>
     </w:p>
     <w:p>
       <w:pPr>
         <w:keepNext/>
-      </w:pPr>
-      <w:r>
-        <w:rPr>
+        <w:rPr>
+          <w:b/>
+          <w:bCs/>
+        </w:rPr>
+      </w:pPr>
+      <w:r>
+        <w:rPr>
+          <w:b/>
+          <w:bCs/>
           <w:noProof/>
         </w:rPr>
         <w:drawing>
@@ -6292,29 +6265,59 @@
     <w:p>
       <w:pPr>
         <w:pStyle w:val="Descripcin"/>
-      </w:pPr>
-      <w:r>
+        <w:rPr>
+          <w:b/>
+          <w:bCs/>
+        </w:rPr>
+      </w:pPr>
+      <w:r>
+        <w:rPr>
+          <w:b/>
+          <w:bCs/>
+        </w:rPr>
         <w:t xml:space="preserve">Figure </w:t>
       </w:r>
       <w:r>
+        <w:rPr>
+          <w:b/>
+          <w:bCs/>
+        </w:rPr>
         <w:fldChar w:fldCharType="begin"/>
       </w:r>
       <w:r>
+        <w:rPr>
+          <w:b/>
+          <w:bCs/>
+        </w:rPr>
         <w:instrText xml:space="preserve"> SEQ Figure \* ARABIC </w:instrText>
       </w:r>
       <w:r>
+        <w:rPr>
+          <w:b/>
+          <w:bCs/>
+        </w:rPr>
         <w:fldChar w:fldCharType="separate"/>
       </w:r>
       <w:r>
         <w:rPr>
+          <w:b/>
+          <w:bCs/>
           <w:noProof/>
         </w:rPr>
         <w:t>1</w:t>
       </w:r>
       <w:r>
+        <w:rPr>
+          <w:b/>
+          <w:bCs/>
+        </w:rPr>
         <w:fldChar w:fldCharType="end"/>
       </w:r>
       <w:r>
+        <w:rPr>
+          <w:b/>
+          <w:bCs/>
+        </w:rPr>
         <w:t xml:space="preserve"> Data project phases</w:t>
       </w:r>
     </w:p>
@@ -6334,7 +6337,795 @@
           <w:bCs/>
         </w:rPr>
       </w:pPr>
-      <w:bookmarkStart w:id="9" w:name="_Toc165844787"/>
+      <w:r>
+        <w:rPr>
+          <w:b/>
+          <w:bCs/>
+        </w:rPr>
+        <w:t>Project plan (Staff, 2020</w:t>
+      </w:r>
+      <w:proofErr w:type="gramStart"/>
+      <w:r>
+        <w:rPr>
+          <w:b/>
+          <w:bCs/>
+        </w:rPr>
+        <w:t>) ,</w:t>
+      </w:r>
+      <w:proofErr w:type="gramEnd"/>
+      <w:r>
+        <w:rPr>
+          <w:b/>
+          <w:bCs/>
+        </w:rPr>
+        <w:t xml:space="preserve"> (Smith, 2023)</w:t>
+      </w:r>
+    </w:p>
+    <w:p>
+      <w:pPr>
+        <w:pStyle w:val="Ttulo2"/>
+        <w:rPr>
+          <w:b/>
+          <w:bCs/>
+        </w:rPr>
+      </w:pPr>
+      <w:bookmarkStart w:id="9" w:name="_Hlk153550578"/>
+      <w:r>
+        <w:rPr>
+          <w:rStyle w:val="Ttulo3Car"/>
+          <w:b/>
+          <w:bCs/>
+        </w:rPr>
+        <w:t>Phase 1</w:t>
+      </w:r>
+      <w:r>
+        <w:rPr>
+          <w:b/>
+          <w:bCs/>
+        </w:rPr>
+        <w:t>: structure of the project and Business understanding</w:t>
+      </w:r>
+      <w:bookmarkEnd w:id="9"/>
+    </w:p>
+    <w:p>
+      <w:pPr>
+        <w:pStyle w:val="Sinespaciado"/>
+        <w:rPr>
+          <w:b/>
+          <w:bCs/>
+        </w:rPr>
+      </w:pPr>
+      <w:r>
+        <w:rPr>
+          <w:rStyle w:val="Ttulo3Car"/>
+          <w:b/>
+          <w:bCs/>
+        </w:rPr>
+        <w:t>Timeline:</w:t>
+      </w:r>
+      <w:r>
+        <w:rPr>
+          <w:b/>
+          <w:bCs/>
+        </w:rPr>
+        <w:t xml:space="preserve"> The allocated timeframe for project completion.</w:t>
+      </w:r>
+    </w:p>
+    <w:p>
+      <w:pPr>
+        <w:rPr>
+          <w:b/>
+          <w:bCs/>
+        </w:rPr>
+      </w:pPr>
+      <w:r>
+        <w:rPr>
+          <w:rStyle w:val="Ttulo3Car"/>
+          <w:b/>
+          <w:bCs/>
+        </w:rPr>
+        <w:t>Business understanding</w:t>
+      </w:r>
+      <w:r>
+        <w:rPr>
+          <w:b/>
+          <w:bCs/>
+        </w:rPr>
+        <w:t>: Comprehend the objectives behind implementing the dataset and the techniques to be employed, identify the key influencers involved in the project.</w:t>
+      </w:r>
+    </w:p>
+    <w:p>
+      <w:pPr>
+        <w:pStyle w:val="Ttulo2"/>
+        <w:rPr>
+          <w:b/>
+          <w:bCs/>
+        </w:rPr>
+      </w:pPr>
+      <w:r>
+        <w:rPr>
+          <w:b/>
+          <w:bCs/>
+        </w:rPr>
+        <w:t>Phase 2: Data Collection and Understanding</w:t>
+      </w:r>
+    </w:p>
+    <w:p>
+      <w:pPr>
+        <w:rPr>
+          <w:b/>
+          <w:bCs/>
+        </w:rPr>
+      </w:pPr>
+      <w:r>
+        <w:rPr>
+          <w:rStyle w:val="Ttulo3Car"/>
+          <w:b/>
+          <w:bCs/>
+        </w:rPr>
+        <w:t>Data Acquisition</w:t>
+      </w:r>
+      <w:r>
+        <w:rPr>
+          <w:b/>
+          <w:bCs/>
+        </w:rPr>
+        <w:t>: Gather historical data on bank marketing campaigns, customer demographics, transaction histories, and economic indicators.</w:t>
+      </w:r>
+    </w:p>
+    <w:p>
+      <w:pPr>
+        <w:rPr>
+          <w:b/>
+          <w:bCs/>
+        </w:rPr>
+      </w:pPr>
+      <w:r>
+        <w:rPr>
+          <w:b/>
+          <w:bCs/>
+        </w:rPr>
+        <w:t>https://www.kaggle.com/datasets/henriqueyamahata/bank-marketing/data</w:t>
+      </w:r>
+    </w:p>
+    <w:p>
+      <w:pPr>
+        <w:rPr>
+          <w:b/>
+          <w:bCs/>
+        </w:rPr>
+      </w:pPr>
+      <w:r>
+        <w:rPr>
+          <w:rStyle w:val="Ttulo3Car"/>
+          <w:b/>
+          <w:bCs/>
+        </w:rPr>
+        <w:t>Data Quality Assessment</w:t>
+      </w:r>
+      <w:r>
+        <w:rPr>
+          <w:b/>
+          <w:bCs/>
+        </w:rPr>
+        <w:t>: Evaluate the quality, completeness, and relevance of the collected data.</w:t>
+      </w:r>
+    </w:p>
+    <w:p>
+      <w:pPr>
+        <w:rPr>
+          <w:b/>
+          <w:bCs/>
+        </w:rPr>
+      </w:pPr>
+      <w:r>
+        <w:rPr>
+          <w:rStyle w:val="Ttulo3Car"/>
+          <w:b/>
+          <w:bCs/>
+        </w:rPr>
+        <w:t>Initial Data Exploration</w:t>
+      </w:r>
+      <w:r>
+        <w:rPr>
+          <w:b/>
+          <w:bCs/>
+        </w:rPr>
+        <w:t>: Perform preliminary analysis to understand data structure, variables, and potential challenges (like missing values or class imbalances).</w:t>
+      </w:r>
+    </w:p>
+    <w:p>
+      <w:pPr>
+        <w:pStyle w:val="Ttulo2"/>
+        <w:rPr>
+          <w:b/>
+          <w:bCs/>
+        </w:rPr>
+      </w:pPr>
+      <w:bookmarkStart w:id="10" w:name="_Hlk153550871"/>
+      <w:r>
+        <w:rPr>
+          <w:b/>
+          <w:bCs/>
+        </w:rPr>
+        <w:lastRenderedPageBreak/>
+        <w:t xml:space="preserve">Phase 3: </w:t>
+      </w:r>
+      <w:bookmarkStart w:id="11" w:name="_Hlk153713794"/>
+      <w:r>
+        <w:rPr>
+          <w:b/>
+          <w:bCs/>
+        </w:rPr>
+        <w:t>Exploratory Data Analysis (EDA)</w:t>
+      </w:r>
+    </w:p>
+    <w:bookmarkEnd w:id="10"/>
+    <w:bookmarkEnd w:id="11"/>
+    <w:p>
+      <w:pPr>
+        <w:rPr>
+          <w:b/>
+          <w:bCs/>
+        </w:rPr>
+      </w:pPr>
+      <w:r>
+        <w:rPr>
+          <w:rStyle w:val="Ttulo3Car"/>
+          <w:b/>
+          <w:bCs/>
+        </w:rPr>
+        <w:t>Detailed Analysis</w:t>
+      </w:r>
+      <w:r>
+        <w:rPr>
+          <w:b/>
+          <w:bCs/>
+        </w:rPr>
+        <w:t>: Conduct thorough EDA to uncover trends, patterns, and correlations.</w:t>
+      </w:r>
+    </w:p>
+    <w:p>
+      <w:pPr>
+        <w:rPr>
+          <w:b/>
+          <w:bCs/>
+        </w:rPr>
+      </w:pPr>
+      <w:r>
+        <w:rPr>
+          <w:rStyle w:val="Ttulo3Car"/>
+          <w:b/>
+          <w:bCs/>
+        </w:rPr>
+        <w:t>Report Findings</w:t>
+      </w:r>
+      <w:r>
+        <w:rPr>
+          <w:b/>
+          <w:bCs/>
+        </w:rPr>
+        <w:t>: Document initial insights, anomalies, and potential hypotheses about customer behavior and campaign effectiveness.</w:t>
+      </w:r>
+    </w:p>
+    <w:p>
+      <w:pPr>
+        <w:pStyle w:val="Ttulo2"/>
+        <w:rPr>
+          <w:b/>
+          <w:bCs/>
+        </w:rPr>
+      </w:pPr>
+      <w:bookmarkStart w:id="12" w:name="_Hlk153550921"/>
+      <w:r>
+        <w:rPr>
+          <w:b/>
+          <w:bCs/>
+        </w:rPr>
+        <w:t xml:space="preserve">Phase 4: </w:t>
+      </w:r>
+      <w:bookmarkStart w:id="13" w:name="_Hlk153713811"/>
+      <w:r>
+        <w:rPr>
+          <w:b/>
+          <w:bCs/>
+        </w:rPr>
+        <w:t>Data Preprocessing</w:t>
+      </w:r>
+    </w:p>
+    <w:bookmarkEnd w:id="12"/>
+    <w:bookmarkEnd w:id="13"/>
+    <w:p>
+      <w:pPr>
+        <w:rPr>
+          <w:b/>
+          <w:bCs/>
+        </w:rPr>
+      </w:pPr>
+      <w:r>
+        <w:rPr>
+          <w:rStyle w:val="Ttulo3Car"/>
+          <w:b/>
+          <w:bCs/>
+        </w:rPr>
+        <w:t>Data Cleaning</w:t>
+      </w:r>
+      <w:r>
+        <w:rPr>
+          <w:b/>
+          <w:bCs/>
+        </w:rPr>
+        <w:t>: Handle missing values, outliers, and errors in the data.</w:t>
+      </w:r>
+    </w:p>
+    <w:p>
+      <w:pPr>
+        <w:rPr>
+          <w:b/>
+          <w:bCs/>
+        </w:rPr>
+      </w:pPr>
+      <w:r>
+        <w:rPr>
+          <w:rStyle w:val="Ttulo3Car"/>
+          <w:b/>
+          <w:bCs/>
+        </w:rPr>
+        <w:t>Feature Engineering:</w:t>
+      </w:r>
+      <w:r>
+        <w:rPr>
+          <w:b/>
+          <w:bCs/>
+        </w:rPr>
+        <w:t xml:space="preserve"> Create new features that could enhance model performance.</w:t>
+      </w:r>
+    </w:p>
+    <w:p>
+      <w:pPr>
+        <w:rPr>
+          <w:b/>
+          <w:bCs/>
+        </w:rPr>
+      </w:pPr>
+      <w:r>
+        <w:rPr>
+          <w:rStyle w:val="Ttulo3Car"/>
+          <w:b/>
+          <w:bCs/>
+        </w:rPr>
+        <w:t>Data Transformation:</w:t>
+      </w:r>
+      <w:r>
+        <w:rPr>
+          <w:b/>
+          <w:bCs/>
+        </w:rPr>
+        <w:t xml:space="preserve"> Perform necessary transformations like normalization, scaling, and encoding categorical variables.</w:t>
+      </w:r>
+    </w:p>
+    <w:p>
+      <w:pPr>
+        <w:pStyle w:val="Ttulo2"/>
+        <w:rPr>
+          <w:b/>
+          <w:bCs/>
+        </w:rPr>
+      </w:pPr>
+      <w:bookmarkStart w:id="14" w:name="_Hlk153551537"/>
+      <w:r>
+        <w:rPr>
+          <w:b/>
+          <w:bCs/>
+        </w:rPr>
+        <w:t xml:space="preserve">Phase 5: </w:t>
+      </w:r>
+      <w:bookmarkStart w:id="15" w:name="_Hlk153713835"/>
+      <w:r>
+        <w:rPr>
+          <w:b/>
+          <w:bCs/>
+        </w:rPr>
+        <w:t>Model Development</w:t>
+      </w:r>
+      <w:bookmarkEnd w:id="15"/>
+    </w:p>
+    <w:bookmarkEnd w:id="14"/>
+    <w:p>
+      <w:pPr>
+        <w:rPr>
+          <w:b/>
+          <w:bCs/>
+        </w:rPr>
+      </w:pPr>
+      <w:r>
+        <w:rPr>
+          <w:rStyle w:val="Ttulo3Car"/>
+          <w:b/>
+          <w:bCs/>
+        </w:rPr>
+        <w:t>Model Selection:</w:t>
+      </w:r>
+      <w:r>
+        <w:rPr>
+          <w:b/>
+          <w:bCs/>
+        </w:rPr>
+        <w:t xml:space="preserve"> Choose appropriate machine learning models for classification (e.g., Logistic Regression).</w:t>
+      </w:r>
+    </w:p>
+    <w:p>
+      <w:pPr>
+        <w:rPr>
+          <w:b/>
+          <w:bCs/>
+        </w:rPr>
+      </w:pPr>
+      <w:r>
+        <w:rPr>
+          <w:rStyle w:val="Ttulo3Car"/>
+          <w:b/>
+          <w:bCs/>
+        </w:rPr>
+        <w:t>Model Training and Validation:</w:t>
+      </w:r>
+      <w:r>
+        <w:rPr>
+          <w:b/>
+          <w:bCs/>
+        </w:rPr>
+        <w:t xml:space="preserve"> Train models on the processed dataset and validate using cross-validation techniques.</w:t>
+      </w:r>
+    </w:p>
+    <w:p>
+      <w:pPr>
+        <w:rPr>
+          <w:b/>
+          <w:bCs/>
+        </w:rPr>
+      </w:pPr>
+      <w:r>
+        <w:rPr>
+          <w:rStyle w:val="Ttulo3Car"/>
+          <w:b/>
+          <w:bCs/>
+        </w:rPr>
+        <w:t>Hyperparameter Tuning:</w:t>
+      </w:r>
+      <w:r>
+        <w:rPr>
+          <w:b/>
+          <w:bCs/>
+        </w:rPr>
+        <w:t xml:space="preserve"> Optimize model parameters for best performance.</w:t>
+      </w:r>
+    </w:p>
+    <w:p>
+      <w:pPr>
+        <w:pStyle w:val="Ttulo2"/>
+        <w:rPr>
+          <w:b/>
+          <w:bCs/>
+        </w:rPr>
+      </w:pPr>
+      <w:bookmarkStart w:id="16" w:name="_Hlk153562520"/>
+      <w:r>
+        <w:rPr>
+          <w:b/>
+          <w:bCs/>
+        </w:rPr>
+        <w:t xml:space="preserve">Phase 6: </w:t>
+      </w:r>
+      <w:bookmarkStart w:id="17" w:name="_Hlk153713859"/>
+      <w:r>
+        <w:rPr>
+          <w:b/>
+          <w:bCs/>
+        </w:rPr>
+        <w:t>Model Evaluation and Selection</w:t>
+      </w:r>
+    </w:p>
+    <w:bookmarkEnd w:id="16"/>
+    <w:bookmarkEnd w:id="17"/>
+    <w:p>
+      <w:pPr>
+        <w:rPr>
+          <w:b/>
+          <w:bCs/>
+        </w:rPr>
+      </w:pPr>
+      <w:r>
+        <w:rPr>
+          <w:rStyle w:val="Ttulo2Car"/>
+          <w:b/>
+          <w:bCs/>
+        </w:rPr>
+        <w:t>Performance Metrics Evaluation:</w:t>
+      </w:r>
+      <w:r>
+        <w:rPr>
+          <w:b/>
+          <w:bCs/>
+        </w:rPr>
+        <w:t xml:space="preserve"> Assess models using metrics such as accuracy, precision, recall, ROC-AUC.</w:t>
+      </w:r>
+    </w:p>
+    <w:p>
+      <w:pPr>
+        <w:rPr>
+          <w:b/>
+          <w:bCs/>
+        </w:rPr>
+      </w:pPr>
+      <w:r>
+        <w:rPr>
+          <w:rStyle w:val="Ttulo2Car"/>
+          <w:b/>
+          <w:bCs/>
+        </w:rPr>
+        <w:t>Model Interpretation:</w:t>
+      </w:r>
+      <w:r>
+        <w:rPr>
+          <w:b/>
+          <w:bCs/>
+        </w:rPr>
+        <w:t xml:space="preserve"> Evaluate the interpretability of the models and the significance of different features.</w:t>
+      </w:r>
+    </w:p>
+    <w:p>
+      <w:pPr>
+        <w:rPr>
+          <w:b/>
+          <w:bCs/>
+        </w:rPr>
+      </w:pPr>
+      <w:r>
+        <w:rPr>
+          <w:rStyle w:val="Ttulo2Car"/>
+          <w:b/>
+          <w:bCs/>
+        </w:rPr>
+        <w:t>Model Selection:</w:t>
+      </w:r>
+      <w:r>
+        <w:rPr>
+          <w:b/>
+          <w:bCs/>
+        </w:rPr>
+        <w:t xml:space="preserve"> Choose the best-performing model based on evaluation metrics and business relevance.</w:t>
+      </w:r>
+    </w:p>
+    <w:p>
+      <w:pPr>
+        <w:rPr>
+          <w:b/>
+          <w:bCs/>
+        </w:rPr>
+      </w:pPr>
+    </w:p>
+    <w:p>
+      <w:pPr>
+        <w:pStyle w:val="Ttulo2"/>
+        <w:rPr>
+          <w:b/>
+          <w:bCs/>
+        </w:rPr>
+      </w:pPr>
+      <w:r>
+        <w:rPr>
+          <w:b/>
+          <w:bCs/>
+        </w:rPr>
+        <w:t xml:space="preserve">Phase 7: </w:t>
+      </w:r>
+      <w:bookmarkStart w:id="18" w:name="_Hlk153713873"/>
+      <w:r>
+        <w:rPr>
+          <w:b/>
+          <w:bCs/>
+        </w:rPr>
+        <w:t>Reporting and Presentation</w:t>
+      </w:r>
+      <w:bookmarkEnd w:id="18"/>
+    </w:p>
+    <w:p>
+      <w:pPr>
+        <w:pStyle w:val="Sinespaciado"/>
+        <w:rPr>
+          <w:b/>
+          <w:bCs/>
+        </w:rPr>
+      </w:pPr>
+      <w:bookmarkStart w:id="19" w:name="_Hlk153710536"/>
+      <w:r>
+        <w:rPr>
+          <w:rStyle w:val="Ttulo3Car"/>
+          <w:b/>
+          <w:bCs/>
+        </w:rPr>
+        <w:t>Presentation:</w:t>
+      </w:r>
+      <w:r>
+        <w:rPr>
+          <w:b/>
+          <w:bCs/>
+        </w:rPr>
+        <w:t xml:space="preserve"> Detail how we intend to present the project's results and the strategies we will employ to ensure that the project is easily understandable to the audience.</w:t>
+      </w:r>
+    </w:p>
+    <w:p>
+      <w:pPr>
+        <w:rPr>
+          <w:b/>
+          <w:bCs/>
+        </w:rPr>
+      </w:pPr>
+      <w:r>
+        <w:rPr>
+          <w:rStyle w:val="Ttulo3Car"/>
+          <w:b/>
+          <w:bCs/>
+        </w:rPr>
+        <w:t>Final Report:</w:t>
+      </w:r>
+      <w:r>
+        <w:rPr>
+          <w:b/>
+          <w:bCs/>
+        </w:rPr>
+        <w:t xml:space="preserve"> </w:t>
+      </w:r>
+      <w:bookmarkEnd w:id="19"/>
+      <w:r>
+        <w:rPr>
+          <w:b/>
+          <w:bCs/>
+        </w:rPr>
+        <w:t>Prepare a comprehensive report detailing the analysis, model development and findings.</w:t>
+      </w:r>
+    </w:p>
+    <w:p>
+      <w:pPr>
+        <w:rPr>
+          <w:b/>
+          <w:bCs/>
+        </w:rPr>
+      </w:pPr>
+      <w:r>
+        <w:rPr>
+          <w:rStyle w:val="Ttulo3Car"/>
+          <w:b/>
+          <w:bCs/>
+        </w:rPr>
+        <w:t>Future recommendations</w:t>
+      </w:r>
+      <w:r>
+        <w:rPr>
+          <w:b/>
+          <w:bCs/>
+        </w:rPr>
+        <w:t>: Provide guidance on potential improvements aimed at enhancing accuracy, recall, and other relevant metrics. Emphasize that if the initial results fall short of expectations, a return to the initial phase for a more optimized implementation is a viable approach.</w:t>
+      </w:r>
+    </w:p>
+    <w:p>
+      <w:pPr>
+        <w:pStyle w:val="Ttulo2"/>
+        <w:rPr>
+          <w:b/>
+          <w:bCs/>
+        </w:rPr>
+      </w:pPr>
+      <w:bookmarkStart w:id="20" w:name="_Hlk153562602"/>
+      <w:r>
+        <w:rPr>
+          <w:b/>
+          <w:bCs/>
+        </w:rPr>
+        <w:t xml:space="preserve">Phase 8: </w:t>
+      </w:r>
+      <w:bookmarkStart w:id="21" w:name="_Hlk153713893"/>
+      <w:r>
+        <w:rPr>
+          <w:b/>
+          <w:bCs/>
+        </w:rPr>
+        <w:t>Project Review and Closure</w:t>
+      </w:r>
+      <w:bookmarkEnd w:id="21"/>
+    </w:p>
+    <w:p>
+      <w:pPr>
+        <w:rPr>
+          <w:b/>
+          <w:bCs/>
+        </w:rPr>
+      </w:pPr>
+      <w:bookmarkStart w:id="22" w:name="_Hlk153562189"/>
+      <w:bookmarkStart w:id="23" w:name="_Hlk153711803"/>
+      <w:bookmarkEnd w:id="20"/>
+      <w:r>
+        <w:rPr>
+          <w:rStyle w:val="Ttulo3Car"/>
+          <w:b/>
+          <w:bCs/>
+        </w:rPr>
+        <w:t>Project Review:</w:t>
+      </w:r>
+      <w:r>
+        <w:rPr>
+          <w:b/>
+          <w:bCs/>
+        </w:rPr>
+        <w:t xml:space="preserve"> Conduct a post-project review to evaluate successes, challenges, and learnings.</w:t>
+      </w:r>
+      <w:bookmarkEnd w:id="22"/>
+    </w:p>
+    <w:p>
+      <w:pPr>
+        <w:rPr>
+          <w:b/>
+          <w:bCs/>
+        </w:rPr>
+      </w:pPr>
+      <w:r>
+        <w:rPr>
+          <w:rStyle w:val="Ttulo3Car"/>
+          <w:b/>
+          <w:bCs/>
+        </w:rPr>
+        <w:lastRenderedPageBreak/>
+        <w:t>Conclusions</w:t>
+      </w:r>
+      <w:r>
+        <w:rPr>
+          <w:b/>
+          <w:bCs/>
+        </w:rPr>
+        <w:t>: Write a conclusion of the project</w:t>
+      </w:r>
+    </w:p>
+    <w:p>
+      <w:pPr>
+        <w:rPr>
+          <w:b/>
+          <w:bCs/>
+        </w:rPr>
+      </w:pPr>
+      <w:r>
+        <w:rPr>
+          <w:rStyle w:val="Ttulo3Car"/>
+          <w:b/>
+          <w:bCs/>
+        </w:rPr>
+        <w:t>Project Closure:</w:t>
+      </w:r>
+      <w:r>
+        <w:rPr>
+          <w:b/>
+          <w:bCs/>
+        </w:rPr>
+        <w:t xml:space="preserve"> Formally close the project and release resources.</w:t>
+      </w:r>
+    </w:p>
+    <w:bookmarkEnd w:id="23"/>
+    <w:p>
+      <w:pPr>
+        <w:rPr>
+          <w:b/>
+          <w:bCs/>
+        </w:rPr>
+      </w:pPr>
+    </w:p>
+    <w:p>
+      <w:pPr>
+        <w:pStyle w:val="Ttulo1"/>
+        <w:rPr>
+          <w:b/>
+          <w:bCs/>
+        </w:rPr>
+      </w:pPr>
+      <w:bookmarkStart w:id="24" w:name="_Toc165844787"/>
       <w:r>
         <w:rPr>
           <w:b/>
@@ -6342,36 +7133,29 @@
         </w:rPr>
         <w:t>Models and machine learning algorithms</w:t>
       </w:r>
-      <w:bookmarkEnd w:id="9"/>
-    </w:p>
-    <w:p>
-      <w:pPr>
-        <w:rPr>
-          <w:b/>
-          <w:bCs/>
-        </w:rPr>
-      </w:pPr>
-    </w:p>
-    <w:p>
-      <w:pPr>
-        <w:rPr>
-          <w:b/>
-          <w:bCs/>
-        </w:rPr>
-      </w:pPr>
-      <w:r>
-        <w:rPr>
-          <w:b/>
-          <w:bCs/>
-        </w:rPr>
-        <w:t>M</w:t>
-      </w:r>
-      <w:r>
-        <w:rPr>
-          <w:b/>
-          <w:bCs/>
-        </w:rPr>
-        <w:t xml:space="preserve">achine learning modeling, a variety of classification algorithms were implemented from the Scikit-learn library, including </w:t>
+      <w:bookmarkEnd w:id="24"/>
+    </w:p>
+    <w:p>
+      <w:pPr>
+        <w:rPr>
+          <w:b/>
+          <w:bCs/>
+        </w:rPr>
+      </w:pPr>
+    </w:p>
+    <w:p>
+      <w:pPr>
+        <w:rPr>
+          <w:b/>
+          <w:bCs/>
+        </w:rPr>
+      </w:pPr>
+      <w:r>
+        <w:rPr>
+          <w:b/>
+          <w:bCs/>
+        </w:rPr>
+        <w:t xml:space="preserve">Machine learning modeling, a variety of classification algorithms were implemented from the Scikit-learn library, including </w:t>
       </w:r>
       <w:proofErr w:type="spellStart"/>
       <w:r>
@@ -6524,7 +7308,7 @@
           <w:bCs/>
         </w:rPr>
       </w:pPr>
-      <w:bookmarkStart w:id="10" w:name="_Toc165844788"/>
+      <w:bookmarkStart w:id="25" w:name="_Toc165844788"/>
       <w:r>
         <w:rPr>
           <w:b/>
@@ -6532,7 +7316,7 @@
         </w:rPr>
         <w:t>Libraries</w:t>
       </w:r>
-      <w:bookmarkEnd w:id="10"/>
+      <w:bookmarkEnd w:id="25"/>
     </w:p>
     <w:p>
       <w:pPr>
@@ -6580,7 +7364,7 @@
           <w:bCs/>
         </w:rPr>
       </w:pPr>
-      <w:bookmarkStart w:id="11" w:name="_Toc165844789"/>
+      <w:bookmarkStart w:id="26" w:name="_Toc165844789"/>
       <w:r>
         <w:rPr>
           <w:b/>
@@ -6588,57 +7372,29 @@
         </w:rPr>
         <w:t>Dataset</w:t>
       </w:r>
-      <w:bookmarkEnd w:id="11"/>
-    </w:p>
-    <w:p>
-      <w:pPr>
-        <w:rPr>
-          <w:b/>
-          <w:bCs/>
-        </w:rPr>
-      </w:pPr>
-    </w:p>
-    <w:p>
-      <w:pPr>
-        <w:rPr>
-          <w:b/>
-          <w:bCs/>
-        </w:rPr>
-      </w:pPr>
-      <w:r>
-        <w:rPr>
-          <w:b/>
-          <w:bCs/>
-        </w:rPr>
-        <w:t>The data for the bank marketing campaign analysis has been used for the study, containing 21 variables (or columns) and 41,188 observations (or rows). Out of these, 7 variables are numerical, while 14 variables are categorical.</w:t>
-      </w:r>
-      <w:r>
-        <w:rPr>
-          <w:b/>
-          <w:bCs/>
-        </w:rPr>
-        <w:t xml:space="preserve"> </w:t>
-      </w:r>
-      <w:r>
-        <w:rPr>
-          <w:b/>
-          <w:bCs/>
-        </w:rPr>
-        <w:t>The dataset can help identify the effectiveness of various marketing campaigns, based on the number of contacts and the outcome of previous campaigns.</w:t>
-      </w:r>
-      <w:r>
-        <w:rPr>
-          <w:b/>
-          <w:bCs/>
-        </w:rPr>
-        <w:t xml:space="preserve"> </w:t>
-      </w:r>
-      <w:r>
-        <w:rPr>
-          <w:b/>
-          <w:bCs/>
-        </w:rPr>
-        <w:t>By analyzing categorical variables like job, marital status, education, and loan history, we can profile customers who are more likely to subscribe to a term deposit.</w:t>
+      <w:bookmarkEnd w:id="26"/>
+    </w:p>
+    <w:p>
+      <w:pPr>
+        <w:rPr>
+          <w:b/>
+          <w:bCs/>
+        </w:rPr>
+      </w:pPr>
+    </w:p>
+    <w:p>
+      <w:pPr>
+        <w:rPr>
+          <w:b/>
+          <w:bCs/>
+        </w:rPr>
+      </w:pPr>
+      <w:r>
+        <w:rPr>
+          <w:b/>
+          <w:bCs/>
+        </w:rPr>
+        <w:t>The data for the bank marketing campaign analysis has been used for the study, containing 21 variables (or columns) and 41,188 observations (or rows). Out of these, 7 variables are numerical, while 14 variables are categorical. The dataset can help identify the effectiveness of various marketing campaigns, based on the number of contacts and the outcome of previous campaigns. By analyzing categorical variables like job, marital status, education, and loan history, we can profile customers who are more likely to subscribe to a term deposit.</w:t>
       </w:r>
     </w:p>
     <w:p>
@@ -6657,7 +7413,7 @@
           <w:bCs/>
         </w:rPr>
       </w:pPr>
-      <w:bookmarkStart w:id="12" w:name="_Toc165844790"/>
+      <w:bookmarkStart w:id="27" w:name="_Toc165844790"/>
       <w:r>
         <w:rPr>
           <w:b/>
@@ -6665,43 +7421,29 @@
         </w:rPr>
         <w:t>Attributes</w:t>
       </w:r>
-      <w:bookmarkEnd w:id="12"/>
-    </w:p>
-    <w:p>
-      <w:pPr>
-        <w:rPr>
-          <w:b/>
-          <w:bCs/>
-        </w:rPr>
-      </w:pPr>
-    </w:p>
-    <w:p>
-      <w:pPr>
-        <w:rPr>
-          <w:b/>
-          <w:bCs/>
-        </w:rPr>
-      </w:pPr>
-      <w:r>
-        <w:rPr>
-          <w:b/>
-          <w:bCs/>
-        </w:rPr>
-        <w:t>In machine learning, attributes (or features) are the input variables used to predict the target variable. In this dataset, the target variable is "y", which represents whether the client has subscribed to a term deposit.</w:t>
-      </w:r>
-      <w:r>
-        <w:rPr>
-          <w:b/>
-          <w:bCs/>
-        </w:rPr>
-        <w:t xml:space="preserve"> </w:t>
-      </w:r>
-      <w:r>
-        <w:rPr>
-          <w:b/>
-          <w:bCs/>
-        </w:rPr>
-        <w:t>The other columns are the attributes that can be used as predictors</w:t>
+      <w:bookmarkEnd w:id="27"/>
+    </w:p>
+    <w:p>
+      <w:pPr>
+        <w:rPr>
+          <w:b/>
+          <w:bCs/>
+        </w:rPr>
+      </w:pPr>
+    </w:p>
+    <w:p>
+      <w:pPr>
+        <w:rPr>
+          <w:b/>
+          <w:bCs/>
+        </w:rPr>
+      </w:pPr>
+      <w:r>
+        <w:rPr>
+          <w:b/>
+          <w:bCs/>
+        </w:rPr>
+        <w:t>In machine learning, attributes (or features) are the input variables used to predict the target variable. In this dataset, the target variable is "y", which represents whether the client has subscribed to a term deposit. The other columns are the attributes that can be used as predictors</w:t>
       </w:r>
     </w:p>
     <w:p>
@@ -6720,15 +7462,16 @@
           <w:bCs/>
         </w:rPr>
       </w:pPr>
-      <w:bookmarkStart w:id="13" w:name="_Toc165844791"/>
-      <w:r>
-        <w:rPr>
-          <w:b/>
-          <w:bCs/>
-        </w:rPr>
+      <w:bookmarkStart w:id="28" w:name="_Toc165844791"/>
+      <w:r>
+        <w:rPr>
+          <w:b/>
+          <w:bCs/>
+        </w:rPr>
+        <w:lastRenderedPageBreak/>
         <w:t>Dimensions</w:t>
       </w:r>
-      <w:bookmarkEnd w:id="13"/>
+      <w:bookmarkEnd w:id="28"/>
     </w:p>
     <w:p>
       <w:pPr>
@@ -6899,7 +7642,7 @@
           <w:bCs/>
         </w:rPr>
       </w:pPr>
-      <w:bookmarkStart w:id="14" w:name="_Toc165844792"/>
+      <w:bookmarkStart w:id="29" w:name="_Toc165844792"/>
       <w:r>
         <w:rPr>
           <w:b/>
@@ -6907,7 +7650,7 @@
         </w:rPr>
         <w:t>Source</w:t>
       </w:r>
-      <w:bookmarkEnd w:id="14"/>
+      <w:bookmarkEnd w:id="29"/>
     </w:p>
     <w:p>
       <w:pPr>
@@ -6981,336 +7724,336 @@
           <w:bCs/>
         </w:rPr>
       </w:pPr>
-      <w:bookmarkStart w:id="15" w:name="_Toc165844793"/>
+      <w:bookmarkStart w:id="30" w:name="_Toc165844793"/>
+      <w:r>
+        <w:rPr>
+          <w:b/>
+          <w:bCs/>
+        </w:rPr>
+        <w:t>Descriptive statistics</w:t>
+      </w:r>
+      <w:bookmarkEnd w:id="30"/>
+    </w:p>
+    <w:p>
+      <w:pPr>
+        <w:rPr>
+          <w:b/>
+          <w:bCs/>
+        </w:rPr>
+      </w:pPr>
+    </w:p>
+    <w:p>
+      <w:pPr>
+        <w:rPr>
+          <w:b/>
+          <w:bCs/>
+        </w:rPr>
+      </w:pPr>
+      <w:r>
+        <w:rPr>
+          <w:b/>
+          <w:bCs/>
+        </w:rPr>
+        <w:t xml:space="preserve">In our dataset, while we are familiar with the rows and columns, it's crucial to also understand the significance of each column. Some columns have obvious meanings, but others can be more complex and require detailed analysis. Let's analysis to the complexities columns for have </w:t>
+      </w:r>
+      <w:proofErr w:type="gramStart"/>
+      <w:r>
+        <w:rPr>
+          <w:b/>
+          <w:bCs/>
+        </w:rPr>
+        <w:t>a  better</w:t>
+      </w:r>
+      <w:proofErr w:type="gramEnd"/>
+      <w:r>
+        <w:rPr>
+          <w:b/>
+          <w:bCs/>
+        </w:rPr>
+        <w:t xml:space="preserve"> understand of our data:</w:t>
+      </w:r>
+    </w:p>
+    <w:p>
+      <w:pPr>
+        <w:rPr>
+          <w:b/>
+          <w:bCs/>
+        </w:rPr>
+      </w:pPr>
+      <w:bookmarkStart w:id="31" w:name="_Toc165844794"/>
+      <w:r>
+        <w:rPr>
+          <w:rStyle w:val="Ttulo3Car"/>
+          <w:b/>
+          <w:bCs/>
+        </w:rPr>
+        <w:t>Duration:</w:t>
+      </w:r>
+      <w:bookmarkEnd w:id="31"/>
+      <w:r>
+        <w:rPr>
+          <w:b/>
+          <w:bCs/>
+        </w:rPr>
+        <w:t xml:space="preserve"> The duration of the last contact, in seconds</w:t>
+      </w:r>
+    </w:p>
+    <w:p>
+      <w:pPr>
+        <w:rPr>
+          <w:b/>
+          <w:bCs/>
+        </w:rPr>
+      </w:pPr>
+      <w:bookmarkStart w:id="32" w:name="_Toc165844795"/>
+      <w:proofErr w:type="spellStart"/>
+      <w:r>
+        <w:rPr>
+          <w:rStyle w:val="Ttulo3Car"/>
+          <w:b/>
+          <w:bCs/>
+        </w:rPr>
+        <w:t>Pdays</w:t>
+      </w:r>
+      <w:proofErr w:type="spellEnd"/>
+      <w:r>
+        <w:rPr>
+          <w:rStyle w:val="Ttulo3Car"/>
+          <w:b/>
+          <w:bCs/>
+        </w:rPr>
+        <w:t>:</w:t>
+      </w:r>
+      <w:bookmarkEnd w:id="32"/>
+      <w:r>
+        <w:rPr>
+          <w:b/>
+          <w:bCs/>
+        </w:rPr>
+        <w:t xml:space="preserve"> The number of days that passed by after the client was last contacted from a previous campaign (numeric; 999 means client was not previously contacted).</w:t>
+      </w:r>
+    </w:p>
+    <w:p>
+      <w:pPr>
+        <w:rPr>
+          <w:b/>
+          <w:bCs/>
+        </w:rPr>
+      </w:pPr>
+      <w:bookmarkStart w:id="33" w:name="_Toc165844796"/>
+      <w:proofErr w:type="spellStart"/>
+      <w:r>
+        <w:rPr>
+          <w:rStyle w:val="Ttulo3Car"/>
+          <w:b/>
+          <w:bCs/>
+        </w:rPr>
+        <w:t>Emp.var.rate</w:t>
+      </w:r>
+      <w:proofErr w:type="spellEnd"/>
+      <w:r>
+        <w:rPr>
+          <w:rStyle w:val="Ttulo3Car"/>
+          <w:b/>
+          <w:bCs/>
+        </w:rPr>
+        <w:t>:</w:t>
+      </w:r>
+      <w:bookmarkEnd w:id="33"/>
+      <w:r>
+        <w:rPr>
+          <w:b/>
+          <w:bCs/>
+        </w:rPr>
+        <w:t xml:space="preserve"> Employment variation </w:t>
+      </w:r>
+      <w:proofErr w:type="gramStart"/>
+      <w:r>
+        <w:rPr>
+          <w:b/>
+          <w:bCs/>
+        </w:rPr>
+        <w:t>rate ,quarterly</w:t>
+      </w:r>
+      <w:proofErr w:type="gramEnd"/>
+      <w:r>
+        <w:rPr>
+          <w:b/>
+          <w:bCs/>
+        </w:rPr>
+        <w:t xml:space="preserve"> indicator this rate indicate the  influence customers financial stability.</w:t>
+      </w:r>
+    </w:p>
+    <w:p>
+      <w:pPr>
+        <w:rPr>
+          <w:b/>
+          <w:bCs/>
+        </w:rPr>
+      </w:pPr>
+      <w:bookmarkStart w:id="34" w:name="_Toc165844797"/>
+      <w:proofErr w:type="spellStart"/>
+      <w:r>
+        <w:rPr>
+          <w:rStyle w:val="Ttulo3Car"/>
+          <w:b/>
+          <w:bCs/>
+        </w:rPr>
+        <w:t>Cons.price.idx</w:t>
+      </w:r>
+      <w:proofErr w:type="spellEnd"/>
+      <w:r>
+        <w:rPr>
+          <w:rStyle w:val="Ttulo3Car"/>
+          <w:b/>
+          <w:bCs/>
+        </w:rPr>
+        <w:t>:</w:t>
+      </w:r>
+      <w:bookmarkEnd w:id="34"/>
+      <w:r>
+        <w:rPr>
+          <w:b/>
+          <w:bCs/>
+        </w:rPr>
+        <w:t xml:space="preserve"> Consumer price </w:t>
+      </w:r>
+      <w:proofErr w:type="gramStart"/>
+      <w:r>
+        <w:rPr>
+          <w:b/>
+          <w:bCs/>
+        </w:rPr>
+        <w:t>index(</w:t>
+      </w:r>
+      <w:proofErr w:type="gramEnd"/>
+      <w:r>
+        <w:rPr>
+          <w:b/>
+          <w:bCs/>
+        </w:rPr>
+        <w:t>CPI) ,monthly indicator that measures the average change over time in the prices paid by consumers for a market basket of consumer goods and services. (www.cso.ie, n.d.)</w:t>
+      </w:r>
+    </w:p>
+    <w:p>
+      <w:pPr>
+        <w:rPr>
+          <w:b/>
+          <w:bCs/>
+        </w:rPr>
+      </w:pPr>
+      <w:bookmarkStart w:id="35" w:name="_Toc165844798"/>
+      <w:proofErr w:type="spellStart"/>
+      <w:r>
+        <w:rPr>
+          <w:rStyle w:val="Ttulo3Car"/>
+          <w:b/>
+          <w:bCs/>
+        </w:rPr>
+        <w:t>Cons.conf.idx</w:t>
+      </w:r>
+      <w:proofErr w:type="spellEnd"/>
+      <w:r>
+        <w:rPr>
+          <w:rStyle w:val="Ttulo3Car"/>
+          <w:b/>
+          <w:bCs/>
+        </w:rPr>
+        <w:t>:</w:t>
+      </w:r>
+      <w:bookmarkEnd w:id="35"/>
+      <w:r>
+        <w:rPr>
+          <w:b/>
+          <w:bCs/>
+        </w:rPr>
+        <w:t xml:space="preserve"> Consumer confidence </w:t>
+      </w:r>
+      <w:proofErr w:type="gramStart"/>
+      <w:r>
+        <w:rPr>
+          <w:b/>
+          <w:bCs/>
+        </w:rPr>
+        <w:t>index(</w:t>
+      </w:r>
+      <w:proofErr w:type="gramEnd"/>
+      <w:r>
+        <w:rPr>
+          <w:b/>
+          <w:bCs/>
+        </w:rPr>
+        <w:t>CCI) ,monthly indicator that reflects the degree of confidence individual households have in the performance of the economy. (Investopedia, n.d.)</w:t>
+      </w:r>
+    </w:p>
+    <w:p>
+      <w:pPr>
+        <w:rPr>
+          <w:b/>
+          <w:bCs/>
+        </w:rPr>
+      </w:pPr>
+      <w:bookmarkStart w:id="36" w:name="_Toc165844799"/>
+      <w:r>
+        <w:rPr>
+          <w:rStyle w:val="Ttulo3Car"/>
+          <w:b/>
+          <w:bCs/>
+        </w:rPr>
+        <w:t>Euribor3m:</w:t>
+      </w:r>
+      <w:bookmarkEnd w:id="36"/>
+      <w:r>
+        <w:rPr>
+          <w:b/>
+          <w:bCs/>
+        </w:rPr>
+        <w:t xml:space="preserve"> Euribor 3 month </w:t>
+      </w:r>
+      <w:proofErr w:type="gramStart"/>
+      <w:r>
+        <w:rPr>
+          <w:b/>
+          <w:bCs/>
+        </w:rPr>
+        <w:t>rate ,daily</w:t>
+      </w:r>
+      <w:proofErr w:type="gramEnd"/>
+      <w:r>
+        <w:rPr>
+          <w:b/>
+          <w:bCs/>
+        </w:rPr>
+        <w:t xml:space="preserve"> indicator  is the interest rate that refers to various financial products, including mortgages and savings accounts.</w:t>
+      </w:r>
+    </w:p>
+    <w:p>
+      <w:pPr>
+        <w:rPr>
+          <w:b/>
+          <w:bCs/>
+          <w:lang w:val="en-GB"/>
+        </w:rPr>
+      </w:pPr>
       <w:r>
         <w:rPr>
           <w:b/>
           <w:bCs/>
         </w:rPr>
         <w:lastRenderedPageBreak/>
-        <w:t>Descriptive statistics</w:t>
-      </w:r>
-      <w:bookmarkEnd w:id="15"/>
-    </w:p>
-    <w:p>
-      <w:pPr>
-        <w:rPr>
-          <w:b/>
-          <w:bCs/>
-        </w:rPr>
-      </w:pPr>
-    </w:p>
-    <w:p>
-      <w:pPr>
-        <w:rPr>
-          <w:b/>
-          <w:bCs/>
-        </w:rPr>
-      </w:pPr>
-      <w:r>
-        <w:rPr>
-          <w:b/>
-          <w:bCs/>
-        </w:rPr>
-        <w:t xml:space="preserve">In our dataset, while we are familiar with the rows and columns, it's crucial to also understand the significance of each column. Some columns have obvious meanings, but others can be more complex and require detailed analysis. Let's analysis to the complexities columns for have </w:t>
-      </w:r>
-      <w:proofErr w:type="gramStart"/>
-      <w:r>
-        <w:rPr>
-          <w:b/>
-          <w:bCs/>
-        </w:rPr>
-        <w:t>a  better</w:t>
-      </w:r>
-      <w:proofErr w:type="gramEnd"/>
-      <w:r>
-        <w:rPr>
-          <w:b/>
-          <w:bCs/>
-        </w:rPr>
-        <w:t xml:space="preserve"> understand of our data:</w:t>
-      </w:r>
-    </w:p>
-    <w:p>
-      <w:pPr>
-        <w:rPr>
-          <w:b/>
-          <w:bCs/>
-        </w:rPr>
-      </w:pPr>
-      <w:bookmarkStart w:id="16" w:name="_Toc165844794"/>
-      <w:r>
-        <w:rPr>
-          <w:rStyle w:val="Ttulo3Car"/>
-          <w:b/>
-          <w:bCs/>
-        </w:rPr>
-        <w:t>Duration:</w:t>
-      </w:r>
-      <w:bookmarkEnd w:id="16"/>
-      <w:r>
-        <w:rPr>
-          <w:b/>
-          <w:bCs/>
-        </w:rPr>
-        <w:t xml:space="preserve"> The duration of the last contact, in seconds</w:t>
-      </w:r>
-    </w:p>
-    <w:p>
-      <w:pPr>
-        <w:rPr>
-          <w:b/>
-          <w:bCs/>
-        </w:rPr>
-      </w:pPr>
-      <w:bookmarkStart w:id="17" w:name="_Toc165844795"/>
+        <w:t>“Euribor is the acronym for the Euro Interbank Offered Rate. This is the interest rate at which credit institutions lend money to each other, which is often referred to as “the price of money” (</w:t>
+      </w:r>
       <w:proofErr w:type="spellStart"/>
       <w:r>
         <w:rPr>
-          <w:rStyle w:val="Ttulo3Car"/>
-          <w:b/>
-          <w:bCs/>
-        </w:rPr>
-        <w:t>Pdays</w:t>
+          <w:b/>
+          <w:bCs/>
+        </w:rPr>
+        <w:t>Bankinter</w:t>
       </w:r>
       <w:proofErr w:type="spellEnd"/>
       <w:r>
         <w:rPr>
-          <w:rStyle w:val="Ttulo3Car"/>
-          <w:b/>
-          <w:bCs/>
-        </w:rPr>
-        <w:t>:</w:t>
-      </w:r>
-      <w:bookmarkEnd w:id="17"/>
-      <w:r>
-        <w:rPr>
-          <w:b/>
-          <w:bCs/>
-        </w:rPr>
-        <w:t xml:space="preserve"> The number of days that passed by after the client was last contacted from a previous campaign (numeric; 999 means client was not previously contacted).</w:t>
-      </w:r>
-    </w:p>
-    <w:p>
-      <w:pPr>
-        <w:rPr>
-          <w:b/>
-          <w:bCs/>
-        </w:rPr>
-      </w:pPr>
-      <w:bookmarkStart w:id="18" w:name="_Toc165844796"/>
-      <w:proofErr w:type="spellStart"/>
-      <w:r>
-        <w:rPr>
-          <w:rStyle w:val="Ttulo3Car"/>
-          <w:b/>
-          <w:bCs/>
-        </w:rPr>
-        <w:t>Emp.var.rate</w:t>
-      </w:r>
-      <w:proofErr w:type="spellEnd"/>
-      <w:r>
-        <w:rPr>
-          <w:rStyle w:val="Ttulo3Car"/>
-          <w:b/>
-          <w:bCs/>
-        </w:rPr>
-        <w:t>:</w:t>
-      </w:r>
-      <w:bookmarkEnd w:id="18"/>
-      <w:r>
-        <w:rPr>
-          <w:b/>
-          <w:bCs/>
-        </w:rPr>
-        <w:t xml:space="preserve"> Employment variation </w:t>
-      </w:r>
-      <w:proofErr w:type="gramStart"/>
-      <w:r>
-        <w:rPr>
-          <w:b/>
-          <w:bCs/>
-        </w:rPr>
-        <w:t>rate ,quarterly</w:t>
-      </w:r>
-      <w:proofErr w:type="gramEnd"/>
-      <w:r>
-        <w:rPr>
-          <w:b/>
-          <w:bCs/>
-        </w:rPr>
-        <w:t xml:space="preserve"> indicator this rate indicate the  influence customers financial stability.</w:t>
-      </w:r>
-    </w:p>
-    <w:p>
-      <w:pPr>
-        <w:rPr>
-          <w:b/>
-          <w:bCs/>
-        </w:rPr>
-      </w:pPr>
-      <w:bookmarkStart w:id="19" w:name="_Toc165844797"/>
-      <w:proofErr w:type="spellStart"/>
-      <w:r>
-        <w:rPr>
-          <w:rStyle w:val="Ttulo3Car"/>
-          <w:b/>
-          <w:bCs/>
-        </w:rPr>
-        <w:t>Cons.price.idx</w:t>
-      </w:r>
-      <w:proofErr w:type="spellEnd"/>
-      <w:r>
-        <w:rPr>
-          <w:rStyle w:val="Ttulo3Car"/>
-          <w:b/>
-          <w:bCs/>
-        </w:rPr>
-        <w:t>:</w:t>
-      </w:r>
-      <w:bookmarkEnd w:id="19"/>
-      <w:r>
-        <w:rPr>
-          <w:b/>
-          <w:bCs/>
-        </w:rPr>
-        <w:t xml:space="preserve"> Consumer price </w:t>
-      </w:r>
-      <w:proofErr w:type="gramStart"/>
-      <w:r>
-        <w:rPr>
-          <w:b/>
-          <w:bCs/>
-        </w:rPr>
-        <w:t>index(</w:t>
-      </w:r>
-      <w:proofErr w:type="gramEnd"/>
-      <w:r>
-        <w:rPr>
-          <w:b/>
-          <w:bCs/>
-        </w:rPr>
-        <w:t>CPI) ,monthly indicator that measures the average change over time in the prices paid by consumers for a market basket of consumer goods and services. (www.cso.ie, n.d.)</w:t>
-      </w:r>
-    </w:p>
-    <w:p>
-      <w:pPr>
-        <w:rPr>
-          <w:b/>
-          <w:bCs/>
-        </w:rPr>
-      </w:pPr>
-      <w:bookmarkStart w:id="20" w:name="_Toc165844798"/>
-      <w:proofErr w:type="spellStart"/>
-      <w:r>
-        <w:rPr>
-          <w:rStyle w:val="Ttulo3Car"/>
-          <w:b/>
-          <w:bCs/>
-        </w:rPr>
-        <w:t>Cons.conf.idx</w:t>
-      </w:r>
-      <w:proofErr w:type="spellEnd"/>
-      <w:r>
-        <w:rPr>
-          <w:rStyle w:val="Ttulo3Car"/>
-          <w:b/>
-          <w:bCs/>
-        </w:rPr>
-        <w:t>:</w:t>
-      </w:r>
-      <w:bookmarkEnd w:id="20"/>
-      <w:r>
-        <w:rPr>
-          <w:b/>
-          <w:bCs/>
-        </w:rPr>
-        <w:t xml:space="preserve"> Consumer confidence </w:t>
-      </w:r>
-      <w:proofErr w:type="gramStart"/>
-      <w:r>
-        <w:rPr>
-          <w:b/>
-          <w:bCs/>
-        </w:rPr>
-        <w:t>index(</w:t>
-      </w:r>
-      <w:proofErr w:type="gramEnd"/>
-      <w:r>
-        <w:rPr>
-          <w:b/>
-          <w:bCs/>
-        </w:rPr>
-        <w:t>CCI) ,monthly indicator that reflects the degree of confidence individual households have in the performance of the economy. (Investopedia, n.d.)</w:t>
-      </w:r>
-    </w:p>
-    <w:p>
-      <w:pPr>
-        <w:rPr>
-          <w:b/>
-          <w:bCs/>
-        </w:rPr>
-      </w:pPr>
-      <w:bookmarkStart w:id="21" w:name="_Toc165844799"/>
-      <w:r>
-        <w:rPr>
-          <w:rStyle w:val="Ttulo3Car"/>
-          <w:b/>
-          <w:bCs/>
-        </w:rPr>
-        <w:t>Euribor3m:</w:t>
-      </w:r>
-      <w:bookmarkEnd w:id="21"/>
-      <w:r>
-        <w:rPr>
-          <w:b/>
-          <w:bCs/>
-        </w:rPr>
-        <w:t xml:space="preserve"> Euribor 3 month </w:t>
-      </w:r>
-      <w:proofErr w:type="gramStart"/>
-      <w:r>
-        <w:rPr>
-          <w:b/>
-          <w:bCs/>
-        </w:rPr>
-        <w:t>rate ,daily</w:t>
-      </w:r>
-      <w:proofErr w:type="gramEnd"/>
-      <w:r>
-        <w:rPr>
-          <w:b/>
-          <w:bCs/>
-        </w:rPr>
-        <w:t xml:space="preserve"> indicator  is the interest rate that refers to various financial products, including mortgages and savings accounts.</w:t>
-      </w:r>
-    </w:p>
-    <w:p>
-      <w:pPr>
-        <w:rPr>
-          <w:b/>
-          <w:bCs/>
-          <w:lang w:val="en-GB"/>
-        </w:rPr>
-      </w:pPr>
-      <w:r>
-        <w:rPr>
-          <w:b/>
-          <w:bCs/>
-        </w:rPr>
-        <w:t>“Euribor is the acronym for the Euro Interbank Offered Rate. This is the interest rate at which credit institutions lend money to each other, which is often referred to as “the price of money” (</w:t>
-      </w:r>
-      <w:proofErr w:type="spellStart"/>
-      <w:r>
-        <w:rPr>
-          <w:b/>
-          <w:bCs/>
-        </w:rPr>
-        <w:t>Bankinter</w:t>
-      </w:r>
-      <w:proofErr w:type="spellEnd"/>
-      <w:r>
-        <w:rPr>
           <w:b/>
           <w:bCs/>
         </w:rPr>
@@ -7324,7 +8067,7 @@
           <w:bCs/>
         </w:rPr>
       </w:pPr>
-      <w:bookmarkStart w:id="22" w:name="_Toc165844800"/>
+      <w:bookmarkStart w:id="37" w:name="_Toc165844800"/>
       <w:proofErr w:type="spellStart"/>
       <w:proofErr w:type="gramStart"/>
       <w:r>
@@ -7345,7 +8088,7 @@
         </w:rPr>
         <w:t>:</w:t>
       </w:r>
-      <w:bookmarkEnd w:id="22"/>
+      <w:bookmarkEnd w:id="37"/>
       <w:r>
         <w:rPr>
           <w:b/>
@@ -7361,7 +8104,7 @@
           <w:bCs/>
         </w:rPr>
       </w:pPr>
-      <w:bookmarkStart w:id="23" w:name="_Toc165844801"/>
+      <w:bookmarkStart w:id="38" w:name="_Toc165844801"/>
       <w:r>
         <w:rPr>
           <w:rStyle w:val="Ttulo3Car"/>
@@ -7370,7 +8113,7 @@
         </w:rPr>
         <w:t>Y:</w:t>
       </w:r>
-      <w:bookmarkEnd w:id="23"/>
+      <w:bookmarkEnd w:id="38"/>
       <w:r>
         <w:rPr>
           <w:b/>
@@ -7419,7 +8162,7 @@
           <w:bCs/>
         </w:rPr>
       </w:pPr>
-      <w:bookmarkStart w:id="24" w:name="_Toc165844802"/>
+      <w:bookmarkStart w:id="39" w:name="_Toc165844802"/>
       <w:r>
         <w:rPr>
           <w:b/>
@@ -7427,7 +8170,7 @@
         </w:rPr>
         <w:t>Findings</w:t>
       </w:r>
-      <w:bookmarkEnd w:id="24"/>
+      <w:bookmarkEnd w:id="39"/>
     </w:p>
     <w:p>
       <w:pPr>
@@ -7476,177 +8219,181 @@
           <w:bCs/>
         </w:rPr>
       </w:pPr>
-      <w:bookmarkStart w:id="25" w:name="_Toc165844803"/>
-      <w:r>
-        <w:rPr>
-          <w:b/>
-          <w:bCs/>
+      <w:bookmarkStart w:id="40" w:name="_Toc165844803"/>
+      <w:r>
+        <w:rPr>
+          <w:b/>
+          <w:bCs/>
+        </w:rPr>
+        <w:t>Data visualization</w:t>
+      </w:r>
+      <w:bookmarkEnd w:id="40"/>
+    </w:p>
+    <w:p>
+      <w:pPr>
+        <w:rPr>
+          <w:b/>
+          <w:bCs/>
+        </w:rPr>
+      </w:pPr>
+    </w:p>
+    <w:p>
+      <w:pPr>
+        <w:pStyle w:val="Ttulo2"/>
+        <w:rPr>
+          <w:b/>
+          <w:bCs/>
+        </w:rPr>
+      </w:pPr>
+      <w:bookmarkStart w:id="41" w:name="_Toc165844804"/>
+      <w:r>
+        <w:rPr>
+          <w:b/>
+          <w:bCs/>
+        </w:rPr>
+        <w:t>EDA</w:t>
+      </w:r>
+      <w:bookmarkEnd w:id="41"/>
+    </w:p>
+    <w:p>
+      <w:pPr>
+        <w:rPr>
+          <w:b/>
+          <w:bCs/>
+        </w:rPr>
+      </w:pPr>
+    </w:p>
+    <w:p>
+      <w:pPr>
+        <w:rPr>
+          <w:b/>
+          <w:bCs/>
+        </w:rPr>
+      </w:pPr>
+      <w:r>
+        <w:rPr>
+          <w:b/>
+          <w:bCs/>
+        </w:rPr>
+        <w:t>Proceeding to create the next steps for we can understand the data:</w:t>
+      </w:r>
+    </w:p>
+    <w:p>
+      <w:pPr>
+        <w:rPr>
+          <w:b/>
+          <w:bCs/>
+        </w:rPr>
+      </w:pPr>
+      <w:r>
+        <w:rPr>
+          <w:b/>
+          <w:bCs/>
+        </w:rPr>
+        <w:t>- Histograms for numerical variables to understand their distribution.</w:t>
+      </w:r>
+    </w:p>
+    <w:p>
+      <w:pPr>
+        <w:rPr>
+          <w:b/>
+          <w:bCs/>
+        </w:rPr>
+      </w:pPr>
+      <w:r>
+        <w:rPr>
+          <w:b/>
+          <w:bCs/>
+        </w:rPr>
+        <w:t>- Bar charts for categorical variables to see the distribution of different categories.</w:t>
+      </w:r>
+    </w:p>
+    <w:p>
+      <w:pPr>
+        <w:rPr>
+          <w:b/>
+          <w:bCs/>
+        </w:rPr>
+      </w:pPr>
+      <w:r>
+        <w:rPr>
+          <w:b/>
+          <w:bCs/>
+        </w:rPr>
+        <w:t>- A correlation matrix to observe any potential correlations between numerical variables.</w:t>
+      </w:r>
+    </w:p>
+    <w:p>
+      <w:pPr>
+        <w:pStyle w:val="Ttulo2"/>
+        <w:rPr>
+          <w:b/>
+          <w:bCs/>
+        </w:rPr>
+      </w:pPr>
+      <w:bookmarkStart w:id="42" w:name="_Toc165844805"/>
+      <w:r>
+        <w:rPr>
+          <w:b/>
+          <w:bCs/>
+        </w:rPr>
+        <w:t>Histogram</w:t>
+      </w:r>
+      <w:bookmarkEnd w:id="42"/>
+    </w:p>
+    <w:p>
+      <w:pPr>
+        <w:rPr>
+          <w:b/>
+          <w:bCs/>
+        </w:rPr>
+      </w:pPr>
+      <w:r>
+        <w:rPr>
+          <w:b/>
+          <w:bCs/>
+        </w:rPr>
+        <w:t>The histograms provide (matplotlib.org, n.d.) insights into the distribution of the numerical variables:</w:t>
+      </w:r>
+    </w:p>
+    <w:p>
+      <w:pPr>
+        <w:rPr>
+          <w:b/>
+          <w:bCs/>
+        </w:rPr>
+      </w:pPr>
+    </w:p>
+    <w:p>
+      <w:pPr>
+        <w:rPr>
+          <w:b/>
+          <w:bCs/>
+        </w:rPr>
+      </w:pPr>
+      <w:r>
+        <w:rPr>
+          <w:b/>
+          <w:bCs/>
+        </w:rPr>
+        <w:t xml:space="preserve"> </w:t>
+      </w:r>
+    </w:p>
+    <w:p>
+      <w:pPr>
+        <w:keepNext/>
+        <w:rPr>
+          <w:b/>
+          <w:bCs/>
+        </w:rPr>
+      </w:pPr>
+      <w:r>
+        <w:rPr>
+          <w:b/>
+          <w:bCs/>
+          <w:noProof/>
         </w:rPr>
         <w:lastRenderedPageBreak/>
-        <w:t>Data visualization</w:t>
-      </w:r>
-      <w:bookmarkEnd w:id="25"/>
-    </w:p>
-    <w:p>
-      <w:pPr>
-        <w:rPr>
-          <w:b/>
-          <w:bCs/>
-        </w:rPr>
-      </w:pPr>
-    </w:p>
-    <w:p>
-      <w:pPr>
-        <w:pStyle w:val="Ttulo2"/>
-        <w:rPr>
-          <w:b/>
-          <w:bCs/>
-        </w:rPr>
-      </w:pPr>
-      <w:bookmarkStart w:id="26" w:name="_Toc165844804"/>
-      <w:r>
-        <w:rPr>
-          <w:b/>
-          <w:bCs/>
-        </w:rPr>
-        <w:t>EDA</w:t>
-      </w:r>
-      <w:bookmarkEnd w:id="26"/>
-    </w:p>
-    <w:p>
-      <w:pPr>
-        <w:rPr>
-          <w:b/>
-          <w:bCs/>
-        </w:rPr>
-      </w:pPr>
-    </w:p>
-    <w:p>
-      <w:pPr>
-        <w:rPr>
-          <w:b/>
-          <w:bCs/>
-        </w:rPr>
-      </w:pPr>
-      <w:r>
-        <w:rPr>
-          <w:b/>
-          <w:bCs/>
-        </w:rPr>
-        <w:t>Proceeding to create the next steps for we can understand the data:</w:t>
-      </w:r>
-    </w:p>
-    <w:p>
-      <w:pPr>
-        <w:rPr>
-          <w:b/>
-          <w:bCs/>
-        </w:rPr>
-      </w:pPr>
-      <w:r>
-        <w:rPr>
-          <w:b/>
-          <w:bCs/>
-        </w:rPr>
-        <w:t>- Histograms for numerical variables to understand their distribution.</w:t>
-      </w:r>
-    </w:p>
-    <w:p>
-      <w:pPr>
-        <w:rPr>
-          <w:b/>
-          <w:bCs/>
-        </w:rPr>
-      </w:pPr>
-      <w:r>
-        <w:rPr>
-          <w:b/>
-          <w:bCs/>
-        </w:rPr>
-        <w:t>- Bar charts for categorical variables to see the distribution of different categories.</w:t>
-      </w:r>
-    </w:p>
-    <w:p>
-      <w:pPr>
-        <w:rPr>
-          <w:b/>
-          <w:bCs/>
-        </w:rPr>
-      </w:pPr>
-      <w:r>
-        <w:rPr>
-          <w:b/>
-          <w:bCs/>
-        </w:rPr>
-        <w:t>- A correlation matrix to observe any potential correlations between numerical variables.</w:t>
-      </w:r>
-    </w:p>
-    <w:p>
-      <w:pPr>
-        <w:pStyle w:val="Ttulo2"/>
-        <w:rPr>
-          <w:b/>
-          <w:bCs/>
-        </w:rPr>
-      </w:pPr>
-      <w:bookmarkStart w:id="27" w:name="_Toc165844805"/>
-      <w:r>
-        <w:rPr>
-          <w:b/>
-          <w:bCs/>
-        </w:rPr>
-        <w:t>Histogram</w:t>
-      </w:r>
-      <w:bookmarkEnd w:id="27"/>
-    </w:p>
-    <w:p>
-      <w:pPr>
-        <w:rPr>
-          <w:b/>
-          <w:bCs/>
-        </w:rPr>
-      </w:pPr>
-      <w:r>
-        <w:rPr>
-          <w:b/>
-          <w:bCs/>
-        </w:rPr>
-        <w:t>The histograms provide (matplotlib.org, n.d.) insights into the distribution of the numerical variables:</w:t>
-      </w:r>
-    </w:p>
-    <w:p>
-      <w:pPr>
-        <w:rPr>
-          <w:b/>
-          <w:bCs/>
-        </w:rPr>
-      </w:pPr>
-    </w:p>
-    <w:p>
-      <w:pPr>
-        <w:rPr>
-          <w:b/>
-          <w:bCs/>
-        </w:rPr>
-      </w:pPr>
-      <w:r>
-        <w:rPr>
-          <w:b/>
-          <w:bCs/>
-        </w:rPr>
-        <w:t xml:space="preserve"> </w:t>
-      </w:r>
-    </w:p>
-    <w:p>
-      <w:pPr>
-        <w:keepNext/>
-      </w:pPr>
-      <w:r>
-        <w:rPr>
-          <w:b/>
-          <w:bCs/>
-          <w:noProof/>
-        </w:rPr>
         <w:drawing>
           <wp:inline distT="0" distB="0" distL="0" distR="0" wp14:anchorId="216895BB" wp14:editId="30E4B43B">
             <wp:extent cx="5943600" cy="4003675"/>
@@ -7693,67 +8440,89 @@
         </w:rPr>
       </w:pPr>
       <w:r>
+        <w:rPr>
+          <w:b/>
+          <w:bCs/>
+        </w:rPr>
         <w:t xml:space="preserve">Figure </w:t>
       </w:r>
       <w:r>
+        <w:rPr>
+          <w:b/>
+          <w:bCs/>
+        </w:rPr>
         <w:fldChar w:fldCharType="begin"/>
       </w:r>
       <w:r>
+        <w:rPr>
+          <w:b/>
+          <w:bCs/>
+        </w:rPr>
         <w:instrText xml:space="preserve"> SEQ Figure \* ARABIC </w:instrText>
       </w:r>
       <w:r>
+        <w:rPr>
+          <w:b/>
+          <w:bCs/>
+        </w:rPr>
         <w:fldChar w:fldCharType="separate"/>
       </w:r>
       <w:r>
         <w:rPr>
+          <w:b/>
+          <w:bCs/>
           <w:noProof/>
         </w:rPr>
         <w:t>2</w:t>
       </w:r>
       <w:r>
+        <w:rPr>
+          <w:b/>
+          <w:bCs/>
+        </w:rPr>
         <w:fldChar w:fldCharType="end"/>
       </w:r>
       <w:r>
-        <w:t xml:space="preserve"> </w:t>
-      </w:r>
-      <w:r>
-        <w:t>Histogram of the distribution of the numeric values</w:t>
-      </w:r>
-    </w:p>
-    <w:p>
-      <w:pPr>
-        <w:rPr>
-          <w:b/>
-          <w:bCs/>
-        </w:rPr>
-      </w:pPr>
-    </w:p>
-    <w:p>
-      <w:pPr>
-        <w:rPr>
-          <w:b/>
-          <w:bCs/>
-        </w:rPr>
-      </w:pPr>
-    </w:p>
-    <w:p>
-      <w:pPr>
-        <w:rPr>
-          <w:b/>
-          <w:bCs/>
-        </w:rPr>
-      </w:pPr>
-      <w:bookmarkStart w:id="28" w:name="_Toc165844806"/>
+        <w:rPr>
+          <w:b/>
+          <w:bCs/>
+        </w:rPr>
+        <w:t xml:space="preserve"> Histogram of the distribution of the numeric values</w:t>
+      </w:r>
+    </w:p>
+    <w:p>
+      <w:pPr>
+        <w:rPr>
+          <w:b/>
+          <w:bCs/>
+        </w:rPr>
+      </w:pPr>
+    </w:p>
+    <w:p>
+      <w:pPr>
+        <w:rPr>
+          <w:b/>
+          <w:bCs/>
+        </w:rPr>
+      </w:pPr>
+    </w:p>
+    <w:p>
+      <w:pPr>
+        <w:rPr>
+          <w:b/>
+          <w:bCs/>
+        </w:rPr>
+      </w:pPr>
+      <w:bookmarkStart w:id="43" w:name="_Toc165844806"/>
       <w:r>
         <w:rPr>
           <w:rStyle w:val="Ttulo3Car"/>
           <w:b/>
           <w:bCs/>
         </w:rPr>
-        <w:lastRenderedPageBreak/>
         <w:t>Age</w:t>
       </w:r>
-      <w:bookmarkEnd w:id="28"/>
+      <w:bookmarkEnd w:id="43"/>
       <w:r>
         <w:rPr>
           <w:b/>
@@ -7769,7 +8538,7 @@
           <w:bCs/>
         </w:rPr>
       </w:pPr>
-      <w:bookmarkStart w:id="29" w:name="_Toc165844807"/>
+      <w:bookmarkStart w:id="44" w:name="_Toc165844807"/>
       <w:r>
         <w:rPr>
           <w:rStyle w:val="Ttulo3Car"/>
@@ -7778,7 +8547,7 @@
         </w:rPr>
         <w:t>Duration</w:t>
       </w:r>
-      <w:bookmarkEnd w:id="29"/>
+      <w:bookmarkEnd w:id="44"/>
       <w:r>
         <w:rPr>
           <w:b/>
@@ -7794,7 +8563,7 @@
           <w:bCs/>
         </w:rPr>
       </w:pPr>
-      <w:bookmarkStart w:id="30" w:name="_Toc165844808"/>
+      <w:bookmarkStart w:id="45" w:name="_Toc165844808"/>
       <w:r>
         <w:rPr>
           <w:rStyle w:val="Ttulo3Car"/>
@@ -7803,7 +8572,7 @@
         </w:rPr>
         <w:t>Campaign</w:t>
       </w:r>
-      <w:bookmarkEnd w:id="30"/>
+      <w:bookmarkEnd w:id="45"/>
       <w:r>
         <w:rPr>
           <w:b/>
@@ -7819,7 +8588,7 @@
           <w:bCs/>
         </w:rPr>
       </w:pPr>
-      <w:bookmarkStart w:id="31" w:name="_Toc165844809"/>
+      <w:bookmarkStart w:id="46" w:name="_Toc165844809"/>
       <w:proofErr w:type="spellStart"/>
       <w:r>
         <w:rPr>
@@ -7829,7 +8598,7 @@
         </w:rPr>
         <w:t>Pdays</w:t>
       </w:r>
-      <w:bookmarkEnd w:id="31"/>
+      <w:bookmarkEnd w:id="46"/>
       <w:proofErr w:type="spellEnd"/>
       <w:r>
         <w:rPr>
@@ -7846,7 +8615,7 @@
           <w:bCs/>
         </w:rPr>
       </w:pPr>
-      <w:bookmarkStart w:id="32" w:name="_Toc165844810"/>
+      <w:bookmarkStart w:id="47" w:name="_Toc165844810"/>
       <w:r>
         <w:rPr>
           <w:rStyle w:val="Ttulo3Car"/>
@@ -7855,7 +8624,7 @@
         </w:rPr>
         <w:t>Previous</w:t>
       </w:r>
-      <w:bookmarkEnd w:id="32"/>
+      <w:bookmarkEnd w:id="47"/>
       <w:r>
         <w:rPr>
           <w:b/>
@@ -7887,7 +8656,7 @@
           <w:bCs/>
         </w:rPr>
       </w:pPr>
-      <w:bookmarkStart w:id="33" w:name="_Toc165844811"/>
+      <w:bookmarkStart w:id="48" w:name="_Toc165844811"/>
       <w:r>
         <w:rPr>
           <w:rStyle w:val="Ttulo3Car"/>
@@ -7970,7 +8739,7 @@
         </w:rPr>
         <w:t>)</w:t>
       </w:r>
-      <w:bookmarkEnd w:id="33"/>
+      <w:bookmarkEnd w:id="48"/>
       <w:r>
         <w:rPr>
           <w:b/>
@@ -7995,15 +8764,16 @@
           <w:bCs/>
         </w:rPr>
       </w:pPr>
-      <w:bookmarkStart w:id="34" w:name="_Toc165844812"/>
-      <w:r>
-        <w:rPr>
-          <w:b/>
-          <w:bCs/>
-        </w:rPr>
+      <w:bookmarkStart w:id="49" w:name="_Toc165844812"/>
+      <w:r>
+        <w:rPr>
+          <w:b/>
+          <w:bCs/>
+        </w:rPr>
+        <w:lastRenderedPageBreak/>
         <w:t>Bar chart</w:t>
       </w:r>
-      <w:bookmarkEnd w:id="34"/>
+      <w:bookmarkEnd w:id="49"/>
     </w:p>
     <w:p>
       <w:pPr>
@@ -8063,6 +8833,10 @@
     <w:p>
       <w:pPr>
         <w:keepNext/>
+        <w:rPr>
+          <w:b/>
+          <w:bCs/>
+        </w:rPr>
       </w:pPr>
       <w:r>
         <w:rPr>
@@ -8070,7 +8844,6 @@
           <w:bCs/>
           <w:noProof/>
         </w:rPr>
-        <w:lastRenderedPageBreak/>
         <w:drawing>
           <wp:inline distT="0" distB="0" distL="0" distR="0" wp14:anchorId="288A9ED4" wp14:editId="1FCCD735">
             <wp:extent cx="5943600" cy="4244975"/>
@@ -8117,35 +8890,65 @@
         </w:rPr>
       </w:pPr>
       <w:r>
+        <w:rPr>
+          <w:b/>
+          <w:bCs/>
+        </w:rPr>
         <w:t xml:space="preserve">Figure </w:t>
       </w:r>
       <w:r>
+        <w:rPr>
+          <w:b/>
+          <w:bCs/>
+        </w:rPr>
         <w:fldChar w:fldCharType="begin"/>
       </w:r>
       <w:r>
+        <w:rPr>
+          <w:b/>
+          <w:bCs/>
+        </w:rPr>
         <w:instrText xml:space="preserve"> SEQ Figure \* ARABIC </w:instrText>
       </w:r>
       <w:r>
+        <w:rPr>
+          <w:b/>
+          <w:bCs/>
+        </w:rPr>
         <w:fldChar w:fldCharType="separate"/>
       </w:r>
       <w:r>
         <w:rPr>
+          <w:b/>
+          <w:bCs/>
           <w:noProof/>
         </w:rPr>
         <w:t>3</w:t>
       </w:r>
       <w:r>
+        <w:rPr>
+          <w:b/>
+          <w:bCs/>
+        </w:rPr>
         <w:fldChar w:fldCharType="end"/>
       </w:r>
       <w:r>
+        <w:rPr>
+          <w:b/>
+          <w:bCs/>
+        </w:rPr>
         <w:t xml:space="preserve"> </w:t>
       </w:r>
-      <w:bookmarkStart w:id="35" w:name="_Hlk165842102"/>
-      <w:r>
+      <w:bookmarkStart w:id="50" w:name="_Hlk165842102"/>
+      <w:r>
+        <w:rPr>
+          <w:b/>
+          <w:bCs/>
+        </w:rPr>
         <w:t>bar chart of the distribution of the categorical variables</w:t>
       </w:r>
     </w:p>
-    <w:bookmarkEnd w:id="35"/>
+    <w:bookmarkEnd w:id="50"/>
     <w:p>
       <w:pPr>
         <w:rPr>
@@ -8184,7 +8987,7 @@
           <w:bCs/>
         </w:rPr>
       </w:pPr>
-      <w:bookmarkStart w:id="36" w:name="_Toc165844813"/>
+      <w:bookmarkStart w:id="51" w:name="_Toc165844813"/>
       <w:r>
         <w:rPr>
           <w:rStyle w:val="Ttulo3Car"/>
@@ -8193,7 +8996,7 @@
         </w:rPr>
         <w:t>Job</w:t>
       </w:r>
-      <w:bookmarkEnd w:id="36"/>
+      <w:bookmarkEnd w:id="51"/>
       <w:r>
         <w:rPr>
           <w:b/>
@@ -8209,7 +9012,7 @@
           <w:bCs/>
         </w:rPr>
       </w:pPr>
-      <w:bookmarkStart w:id="37" w:name="_Toc165844814"/>
+      <w:bookmarkStart w:id="52" w:name="_Toc165844814"/>
       <w:r>
         <w:rPr>
           <w:rStyle w:val="Ttulo3Car"/>
@@ -8218,7 +9021,7 @@
         </w:rPr>
         <w:t>Marital</w:t>
       </w:r>
-      <w:bookmarkEnd w:id="37"/>
+      <w:bookmarkEnd w:id="52"/>
       <w:r>
         <w:rPr>
           <w:b/>
@@ -8234,7 +9037,7 @@
           <w:bCs/>
         </w:rPr>
       </w:pPr>
-      <w:bookmarkStart w:id="38" w:name="_Toc165844815"/>
+      <w:bookmarkStart w:id="53" w:name="_Toc165844815"/>
       <w:r>
         <w:rPr>
           <w:rStyle w:val="Ttulo3Car"/>
@@ -8243,7 +9046,7 @@
         </w:rPr>
         <w:t>Education</w:t>
       </w:r>
-      <w:bookmarkEnd w:id="38"/>
+      <w:bookmarkEnd w:id="53"/>
       <w:r>
         <w:rPr>
           <w:b/>
@@ -8259,7 +9062,7 @@
           <w:bCs/>
         </w:rPr>
       </w:pPr>
-      <w:bookmarkStart w:id="39" w:name="_Toc165844816"/>
+      <w:bookmarkStart w:id="54" w:name="_Toc165844816"/>
       <w:r>
         <w:rPr>
           <w:rStyle w:val="Ttulo3Car"/>
@@ -8268,7 +9071,7 @@
         </w:rPr>
         <w:t>Default</w:t>
       </w:r>
-      <w:bookmarkEnd w:id="39"/>
+      <w:bookmarkEnd w:id="54"/>
       <w:r>
         <w:rPr>
           <w:b/>
@@ -8284,16 +9087,17 @@
           <w:bCs/>
         </w:rPr>
       </w:pPr>
-      <w:bookmarkStart w:id="40" w:name="_Toc165844817"/>
+      <w:bookmarkStart w:id="55" w:name="_Toc165844817"/>
       <w:r>
         <w:rPr>
           <w:rStyle w:val="Ttulo3Car"/>
           <w:b/>
           <w:bCs/>
         </w:rPr>
+        <w:lastRenderedPageBreak/>
         <w:t>Housing</w:t>
       </w:r>
-      <w:bookmarkEnd w:id="40"/>
+      <w:bookmarkEnd w:id="55"/>
       <w:r>
         <w:rPr>
           <w:b/>
@@ -8309,7 +9113,7 @@
           <w:bCs/>
         </w:rPr>
       </w:pPr>
-      <w:bookmarkStart w:id="41" w:name="_Toc165844818"/>
+      <w:bookmarkStart w:id="56" w:name="_Toc165844818"/>
       <w:r>
         <w:rPr>
           <w:rStyle w:val="Ttulo3Car"/>
@@ -8318,7 +9122,7 @@
         </w:rPr>
         <w:t>Loan</w:t>
       </w:r>
-      <w:bookmarkEnd w:id="41"/>
+      <w:bookmarkEnd w:id="56"/>
       <w:r>
         <w:rPr>
           <w:b/>
@@ -8334,7 +9138,7 @@
           <w:bCs/>
         </w:rPr>
       </w:pPr>
-      <w:bookmarkStart w:id="42" w:name="_Toc165844819"/>
+      <w:bookmarkStart w:id="57" w:name="_Toc165844819"/>
       <w:r>
         <w:rPr>
           <w:rStyle w:val="Ttulo3Car"/>
@@ -8343,7 +9147,7 @@
         </w:rPr>
         <w:t>Contact</w:t>
       </w:r>
-      <w:bookmarkEnd w:id="42"/>
+      <w:bookmarkEnd w:id="57"/>
       <w:r>
         <w:rPr>
           <w:b/>
@@ -8359,7 +9163,7 @@
           <w:bCs/>
         </w:rPr>
       </w:pPr>
-      <w:bookmarkStart w:id="43" w:name="_Toc165844820"/>
+      <w:bookmarkStart w:id="58" w:name="_Toc165844820"/>
       <w:r>
         <w:rPr>
           <w:rStyle w:val="Ttulo3Car"/>
@@ -8368,7 +9172,7 @@
         </w:rPr>
         <w:t>Month</w:t>
       </w:r>
-      <w:bookmarkEnd w:id="43"/>
+      <w:bookmarkEnd w:id="58"/>
       <w:r>
         <w:rPr>
           <w:b/>
@@ -8384,17 +9188,16 @@
           <w:bCs/>
         </w:rPr>
       </w:pPr>
-      <w:bookmarkStart w:id="44" w:name="_Toc165844821"/>
+      <w:bookmarkStart w:id="59" w:name="_Toc165844821"/>
       <w:r>
         <w:rPr>
           <w:rStyle w:val="Ttulo3Car"/>
           <w:b/>
           <w:bCs/>
         </w:rPr>
-        <w:lastRenderedPageBreak/>
         <w:t>Day of Week</w:t>
       </w:r>
-      <w:bookmarkEnd w:id="44"/>
+      <w:bookmarkEnd w:id="59"/>
       <w:r>
         <w:rPr>
           <w:b/>
@@ -8410,7 +9213,7 @@
           <w:bCs/>
         </w:rPr>
       </w:pPr>
-      <w:bookmarkStart w:id="45" w:name="_Toc165844822"/>
+      <w:bookmarkStart w:id="60" w:name="_Toc165844822"/>
       <w:proofErr w:type="spellStart"/>
       <w:r>
         <w:rPr>
@@ -8420,7 +9223,7 @@
         </w:rPr>
         <w:t>Poutcome</w:t>
       </w:r>
-      <w:bookmarkEnd w:id="45"/>
+      <w:bookmarkEnd w:id="60"/>
       <w:proofErr w:type="spellEnd"/>
       <w:r>
         <w:rPr>
@@ -8437,7 +9240,7 @@
           <w:bCs/>
         </w:rPr>
       </w:pPr>
-      <w:bookmarkStart w:id="46" w:name="_Toc165844823"/>
+      <w:bookmarkStart w:id="61" w:name="_Toc165844823"/>
       <w:r>
         <w:rPr>
           <w:rStyle w:val="Ttulo3Car"/>
@@ -8446,7 +9249,7 @@
         </w:rPr>
         <w:t>Target Variable (y)</w:t>
       </w:r>
-      <w:bookmarkEnd w:id="46"/>
+      <w:bookmarkEnd w:id="61"/>
       <w:r>
         <w:rPr>
           <w:b/>
@@ -8466,11 +9269,16 @@
     <w:p>
       <w:pPr>
         <w:keepNext/>
-      </w:pPr>
-      <w:r>
-        <w:rPr>
-          <w:b/>
-          <w:bCs/>
+        <w:rPr>
+          <w:b/>
+          <w:bCs/>
+        </w:rPr>
+      </w:pPr>
+      <w:r>
+        <w:rPr>
+          <w:b/>
+          <w:bCs/>
+          <w:noProof/>
         </w:rPr>
         <w:drawing>
           <wp:inline distT="0" distB="0" distL="0" distR="0" wp14:anchorId="40449CA7" wp14:editId="62D46450">
@@ -8518,48 +9326,74 @@
         </w:rPr>
       </w:pPr>
       <w:r>
+        <w:rPr>
+          <w:b/>
+          <w:bCs/>
+        </w:rPr>
         <w:t xml:space="preserve">Figure </w:t>
       </w:r>
       <w:r>
+        <w:rPr>
+          <w:b/>
+          <w:bCs/>
+        </w:rPr>
         <w:fldChar w:fldCharType="begin"/>
       </w:r>
       <w:r>
+        <w:rPr>
+          <w:b/>
+          <w:bCs/>
+        </w:rPr>
         <w:instrText xml:space="preserve"> SEQ Figure \* ARABIC </w:instrText>
       </w:r>
       <w:r>
+        <w:rPr>
+          <w:b/>
+          <w:bCs/>
+        </w:rPr>
         <w:fldChar w:fldCharType="separate"/>
       </w:r>
       <w:r>
         <w:rPr>
+          <w:b/>
+          <w:bCs/>
           <w:noProof/>
         </w:rPr>
         <w:t>4</w:t>
       </w:r>
       <w:r>
+        <w:rPr>
+          <w:b/>
+          <w:bCs/>
+        </w:rPr>
         <w:fldChar w:fldCharType="end"/>
       </w:r>
       <w:r>
-        <w:t xml:space="preserve"> New </w:t>
-      </w:r>
-      <w:r>
-        <w:t>bar chart of the distribution of the categorical variables</w:t>
-      </w:r>
-    </w:p>
-    <w:p>
-      <w:pPr>
-        <w:rPr>
-          <w:b/>
-          <w:bCs/>
-        </w:rPr>
-      </w:pPr>
-      <w:bookmarkStart w:id="47" w:name="_Toc165844824"/>
+        <w:rPr>
+          <w:b/>
+          <w:bCs/>
+        </w:rPr>
+        <w:t xml:space="preserve"> New bar chart of the distribution of the categorical variables</w:t>
+      </w:r>
+    </w:p>
+    <w:p>
+      <w:pPr>
+        <w:rPr>
+          <w:b/>
+          <w:bCs/>
+        </w:rPr>
+      </w:pPr>
+      <w:bookmarkStart w:id="62" w:name="_Toc165844824"/>
       <w:r>
         <w:rPr>
           <w:rStyle w:val="Ttulo2Car"/>
-        </w:rPr>
+          <w:b/>
+          <w:bCs/>
+        </w:rPr>
+        <w:lastRenderedPageBreak/>
         <w:t>Insights and Observations</w:t>
       </w:r>
-      <w:bookmarkEnd w:id="47"/>
+      <w:bookmarkEnd w:id="62"/>
       <w:r>
         <w:rPr>
           <w:b/>
@@ -8575,7 +9409,7 @@
           <w:bCs/>
         </w:rPr>
       </w:pPr>
-      <w:bookmarkStart w:id="48" w:name="_Hlk165828363"/>
+      <w:bookmarkStart w:id="63" w:name="_Hlk165828363"/>
       <w:r>
         <w:rPr>
           <w:b/>
@@ -8583,7 +9417,7 @@
         </w:rPr>
         <w:t>The dataset shows significant class imbalance in the target variable, which will need to be addressed in modeling</w:t>
       </w:r>
-      <w:bookmarkEnd w:id="48"/>
+      <w:bookmarkEnd w:id="63"/>
       <w:r>
         <w:rPr>
           <w:b/>
@@ -8599,7 +9433,7 @@
           <w:bCs/>
         </w:rPr>
       </w:pPr>
-      <w:bookmarkStart w:id="49" w:name="_Hlk165828340"/>
+      <w:bookmarkStart w:id="64" w:name="_Hlk165828340"/>
       <w:r>
         <w:rPr>
           <w:b/>
@@ -8607,7 +9441,7 @@
         </w:rPr>
         <w:t>There are clear differences in customer characteristics across job, education, and marital status, highlighting the need for tailored marketing strategies</w:t>
       </w:r>
-      <w:bookmarkEnd w:id="49"/>
+      <w:bookmarkEnd w:id="64"/>
       <w:r>
         <w:rPr>
           <w:b/>
@@ -8628,7 +9462,6 @@
           <w:b/>
           <w:bCs/>
         </w:rPr>
-        <w:lastRenderedPageBreak/>
         <w:t>Seasonal effects and campaign timing appear to play a crucial role, especially given the high contact rates in May and June.</w:t>
       </w:r>
     </w:p>
@@ -8643,11 +9476,16 @@
     <w:p>
       <w:pPr>
         <w:keepNext/>
-      </w:pPr>
-      <w:r>
-        <w:rPr>
-          <w:b/>
-          <w:bCs/>
+        <w:rPr>
+          <w:b/>
+          <w:bCs/>
+        </w:rPr>
+      </w:pPr>
+      <w:r>
+        <w:rPr>
+          <w:b/>
+          <w:bCs/>
+          <w:noProof/>
         </w:rPr>
         <w:drawing>
           <wp:inline distT="0" distB="0" distL="0" distR="0" wp14:anchorId="4075243D" wp14:editId="68FC0D6D">
@@ -8695,27 +9533,53 @@
         </w:rPr>
       </w:pPr>
       <w:r>
+        <w:rPr>
+          <w:b/>
+          <w:bCs/>
+        </w:rPr>
         <w:t xml:space="preserve">Figure </w:t>
       </w:r>
       <w:r>
+        <w:rPr>
+          <w:b/>
+          <w:bCs/>
+        </w:rPr>
         <w:fldChar w:fldCharType="begin"/>
       </w:r>
       <w:r>
+        <w:rPr>
+          <w:b/>
+          <w:bCs/>
+        </w:rPr>
         <w:instrText xml:space="preserve"> SEQ Figure \* ARABIC </w:instrText>
       </w:r>
       <w:r>
+        <w:rPr>
+          <w:b/>
+          <w:bCs/>
+        </w:rPr>
         <w:fldChar w:fldCharType="separate"/>
       </w:r>
       <w:r>
         <w:rPr>
+          <w:b/>
+          <w:bCs/>
           <w:noProof/>
         </w:rPr>
         <w:t>5</w:t>
       </w:r>
       <w:r>
+        <w:rPr>
+          <w:b/>
+          <w:bCs/>
+        </w:rPr>
         <w:fldChar w:fldCharType="end"/>
       </w:r>
       <w:r>
+        <w:rPr>
+          <w:b/>
+          <w:bCs/>
+        </w:rPr>
         <w:t xml:space="preserve"> Box plot relationship between the numerical and the target variable y</w:t>
       </w:r>
     </w:p>
@@ -8741,7 +9605,7 @@
         </w:rPr>
         <w:t xml:space="preserve">This </w:t>
       </w:r>
-      <w:bookmarkStart w:id="50" w:name="_Hlk165828390"/>
+      <w:bookmarkStart w:id="65" w:name="_Hlk165828390"/>
       <w:r>
         <w:rPr>
           <w:b/>
@@ -8749,7 +9613,7 @@
         </w:rPr>
         <w:t>set of plots illustrates the relationship between the numerical features in the bank marketing campaign dataset and the target variable "y" (whether the client subscribed to a term deposit)</w:t>
       </w:r>
-      <w:bookmarkEnd w:id="50"/>
+      <w:bookmarkEnd w:id="65"/>
       <w:r>
         <w:rPr>
           <w:b/>
@@ -8773,7 +9637,7 @@
           <w:bCs/>
         </w:rPr>
       </w:pPr>
-      <w:bookmarkStart w:id="51" w:name="_Toc165844825"/>
+      <w:bookmarkStart w:id="66" w:name="_Toc165844825"/>
       <w:r>
         <w:rPr>
           <w:rStyle w:val="Ttulo3Car"/>
@@ -8782,20 +9646,13 @@
         </w:rPr>
         <w:t>Age vs y</w:t>
       </w:r>
-      <w:bookmarkEnd w:id="51"/>
-      <w:r>
-        <w:rPr>
-          <w:b/>
-          <w:bCs/>
-        </w:rPr>
-        <w:t>: c</w:t>
-      </w:r>
-      <w:r>
-        <w:rPr>
-          <w:b/>
-          <w:bCs/>
-        </w:rPr>
-        <w:t>lients who subscribed to a term deposit (y = 'yes') appear to be older on average compared to those who did not subscribe (y = 'no').</w:t>
+      <w:bookmarkEnd w:id="66"/>
+      <w:r>
+        <w:rPr>
+          <w:b/>
+          <w:bCs/>
+        </w:rPr>
+        <w:t>: clients who subscribed to a term deposit (y = 'yes') appear to be older on average compared to those who did not subscribe (y = 'no').</w:t>
       </w:r>
     </w:p>
     <w:p>
@@ -8820,7 +9677,7 @@
           <w:bCs/>
         </w:rPr>
       </w:pPr>
-      <w:bookmarkStart w:id="52" w:name="_Toc165844826"/>
+      <w:bookmarkStart w:id="67" w:name="_Toc165844826"/>
       <w:r>
         <w:rPr>
           <w:rStyle w:val="Ttulo3Car"/>
@@ -8829,35 +9686,27 @@
         </w:rPr>
         <w:t>Duration vs y</w:t>
       </w:r>
-      <w:bookmarkEnd w:id="52"/>
-      <w:r>
-        <w:rPr>
-          <w:b/>
-          <w:bCs/>
-        </w:rPr>
-        <w:t>: c</w:t>
-      </w:r>
-      <w:r>
-        <w:rPr>
-          <w:b/>
-          <w:bCs/>
-        </w:rPr>
-        <w:t>lients with longer call durations are more likely to subscribe to a term deposit.</w:t>
-      </w:r>
-    </w:p>
-    <w:p>
-      <w:pPr>
-        <w:rPr>
-          <w:b/>
-          <w:bCs/>
-        </w:rPr>
-      </w:pPr>
-      <w:r>
-        <w:rPr>
-          <w:b/>
-          <w:bCs/>
-        </w:rPr>
-        <w:lastRenderedPageBreak/>
+      <w:bookmarkEnd w:id="67"/>
+      <w:r>
+        <w:rPr>
+          <w:b/>
+          <w:bCs/>
+        </w:rPr>
+        <w:t>: clients with longer call durations are more likely to subscribe to a term deposit.</w:t>
+      </w:r>
+    </w:p>
+    <w:p>
+      <w:pPr>
+        <w:rPr>
+          <w:b/>
+          <w:bCs/>
+        </w:rPr>
+      </w:pPr>
+      <w:r>
+        <w:rPr>
+          <w:b/>
+          <w:bCs/>
+        </w:rPr>
         <w:t>Calls that resulted in a subscription ('yes') tend to have much longer durations than those that did not ('no').</w:t>
       </w:r>
     </w:p>
@@ -8868,7 +9717,7 @@
           <w:bCs/>
         </w:rPr>
       </w:pPr>
-      <w:bookmarkStart w:id="53" w:name="_Toc165844827"/>
+      <w:bookmarkStart w:id="68" w:name="_Toc165844827"/>
       <w:r>
         <w:rPr>
           <w:rStyle w:val="Ttulo3Car"/>
@@ -8877,20 +9726,13 @@
         </w:rPr>
         <w:t>Campaign vs y</w:t>
       </w:r>
-      <w:bookmarkEnd w:id="53"/>
-      <w:r>
-        <w:rPr>
-          <w:b/>
-          <w:bCs/>
-        </w:rPr>
-        <w:t>: t</w:t>
-      </w:r>
-      <w:r>
-        <w:rPr>
-          <w:b/>
-          <w:bCs/>
-        </w:rPr>
-        <w:t>he number of contacts in the current campaign shows that clients who subscribed generally had fewer contacts.</w:t>
+      <w:bookmarkEnd w:id="68"/>
+      <w:r>
+        <w:rPr>
+          <w:b/>
+          <w:bCs/>
+        </w:rPr>
+        <w:t>: the number of contacts in the current campaign shows that clients who subscribed generally had fewer contacts.</w:t>
       </w:r>
     </w:p>
     <w:p>
@@ -8915,7 +9757,7 @@
           <w:bCs/>
         </w:rPr>
       </w:pPr>
-      <w:bookmarkStart w:id="54" w:name="_Toc165844828"/>
+      <w:bookmarkStart w:id="69" w:name="_Toc165844828"/>
       <w:proofErr w:type="spellStart"/>
       <w:r>
         <w:rPr>
@@ -8934,20 +9776,13 @@
         </w:rPr>
         <w:t xml:space="preserve"> vs y</w:t>
       </w:r>
-      <w:bookmarkEnd w:id="54"/>
-      <w:r>
-        <w:rPr>
-          <w:b/>
-          <w:bCs/>
-        </w:rPr>
-        <w:t>: m</w:t>
-      </w:r>
-      <w:r>
-        <w:rPr>
-          <w:b/>
-          <w:bCs/>
-        </w:rPr>
-        <w:t xml:space="preserve">ost clients who subscribed have </w:t>
+      <w:bookmarkEnd w:id="69"/>
+      <w:r>
+        <w:rPr>
+          <w:b/>
+          <w:bCs/>
+        </w:rPr>
+        <w:t xml:space="preserve">: most clients who subscribed have </w:t>
       </w:r>
       <w:proofErr w:type="spellStart"/>
       <w:r>
@@ -9004,7 +9839,7 @@
           <w:bCs/>
         </w:rPr>
       </w:pPr>
-      <w:bookmarkStart w:id="55" w:name="_Toc165844829"/>
+      <w:bookmarkStart w:id="70" w:name="_Toc165844829"/>
       <w:r>
         <w:rPr>
           <w:rStyle w:val="Ttulo3Car"/>
@@ -9022,20 +9857,13 @@
         </w:rPr>
         <w:t>y</w:t>
       </w:r>
-      <w:bookmarkEnd w:id="55"/>
-      <w:r>
-        <w:rPr>
-          <w:b/>
-          <w:bCs/>
-        </w:rPr>
-        <w:t xml:space="preserve"> :c</w:t>
-      </w:r>
-      <w:r>
-        <w:rPr>
-          <w:b/>
-          <w:bCs/>
-        </w:rPr>
-        <w:t>lients</w:t>
+      <w:bookmarkEnd w:id="70"/>
+      <w:r>
+        <w:rPr>
+          <w:b/>
+          <w:bCs/>
+        </w:rPr>
+        <w:t xml:space="preserve"> :clients</w:t>
       </w:r>
       <w:proofErr w:type="gramEnd"/>
       <w:r>
@@ -9068,7 +9896,7 @@
           <w:bCs/>
         </w:rPr>
       </w:pPr>
-      <w:bookmarkStart w:id="56" w:name="_Toc165844830"/>
+      <w:bookmarkStart w:id="71" w:name="_Toc165844830"/>
       <w:proofErr w:type="spellStart"/>
       <w:r>
         <w:rPr>
@@ -9087,20 +9915,13 @@
         </w:rPr>
         <w:t xml:space="preserve"> vs y</w:t>
       </w:r>
-      <w:bookmarkEnd w:id="56"/>
-      <w:r>
-        <w:rPr>
-          <w:b/>
-          <w:bCs/>
-        </w:rPr>
-        <w:t>: c</w:t>
-      </w:r>
-      <w:r>
-        <w:rPr>
-          <w:b/>
-          <w:bCs/>
-        </w:rPr>
-        <w:t>lients who subscribed tend to have been contacted during periods of negative employment variation rates.</w:t>
+      <w:bookmarkEnd w:id="71"/>
+      <w:r>
+        <w:rPr>
+          <w:b/>
+          <w:bCs/>
+        </w:rPr>
+        <w:t>: clients who subscribed tend to have been contacted during periods of negative employment variation rates.</w:t>
       </w:r>
     </w:p>
     <w:p>
@@ -9125,7 +9946,7 @@
           <w:bCs/>
         </w:rPr>
       </w:pPr>
-      <w:bookmarkStart w:id="57" w:name="_Toc165844831"/>
+      <w:bookmarkStart w:id="72" w:name="_Toc165844831"/>
       <w:proofErr w:type="spellStart"/>
       <w:r>
         <w:rPr>
@@ -9144,20 +9965,13 @@
         </w:rPr>
         <w:t xml:space="preserve"> vs y</w:t>
       </w:r>
-      <w:bookmarkEnd w:id="57"/>
-      <w:r>
-        <w:rPr>
-          <w:b/>
-          <w:bCs/>
-        </w:rPr>
-        <w:t xml:space="preserve">: </w:t>
-      </w:r>
-      <w:r>
-        <w:rPr>
-          <w:b/>
-          <w:bCs/>
-        </w:rPr>
-        <w:t>The consumer confidence index does not show a significant difference between clients who subscribed and those who did not.</w:t>
+      <w:bookmarkEnd w:id="72"/>
+      <w:r>
+        <w:rPr>
+          <w:b/>
+          <w:bCs/>
+        </w:rPr>
+        <w:t>: The consumer confidence index does not show a significant difference between clients who subscribed and those who did not.</w:t>
       </w:r>
     </w:p>
     <w:p>
@@ -9182,7 +9996,7 @@
           <w:bCs/>
         </w:rPr>
       </w:pPr>
-      <w:bookmarkStart w:id="58" w:name="_Toc165844832"/>
+      <w:bookmarkStart w:id="73" w:name="_Toc165844832"/>
       <w:r>
         <w:rPr>
           <w:rStyle w:val="Ttulo3Car"/>
@@ -9191,20 +10005,13 @@
         </w:rPr>
         <w:t>Euribor3m vs y</w:t>
       </w:r>
-      <w:bookmarkEnd w:id="58"/>
-      <w:r>
-        <w:rPr>
-          <w:b/>
-          <w:bCs/>
-        </w:rPr>
-        <w:t xml:space="preserve">: </w:t>
-      </w:r>
-      <w:r>
-        <w:rPr>
-          <w:b/>
-          <w:bCs/>
-        </w:rPr>
-        <w:t>Clients who subscribed generally have lower Euribor 3-month rates compared to those who did not.</w:t>
+      <w:bookmarkEnd w:id="73"/>
+      <w:r>
+        <w:rPr>
+          <w:b/>
+          <w:bCs/>
+        </w:rPr>
+        <w:t>: Clients who subscribed generally have lower Euribor 3-month rates compared to those who did not.</w:t>
       </w:r>
     </w:p>
     <w:p>
@@ -9229,7 +10036,7 @@
           <w:bCs/>
         </w:rPr>
       </w:pPr>
-      <w:bookmarkStart w:id="59" w:name="_Toc165844833"/>
+      <w:bookmarkStart w:id="74" w:name="_Toc165844833"/>
       <w:proofErr w:type="spellStart"/>
       <w:proofErr w:type="gramStart"/>
       <w:r>
@@ -9250,7 +10057,7 @@
         </w:rPr>
         <w:t xml:space="preserve"> vs. y</w:t>
       </w:r>
-      <w:bookmarkEnd w:id="59"/>
+      <w:bookmarkEnd w:id="74"/>
       <w:r>
         <w:rPr>
           <w:b/>
@@ -9288,7 +10095,7 @@
           <w:bCs/>
         </w:rPr>
       </w:pPr>
-      <w:bookmarkStart w:id="60" w:name="_Toc165844834"/>
+      <w:bookmarkStart w:id="75" w:name="_Toc165844834"/>
       <w:r>
         <w:rPr>
           <w:rStyle w:val="Ttulo2Car"/>
@@ -9297,7 +10104,7 @@
         </w:rPr>
         <w:t>Summary of Observations</w:t>
       </w:r>
-      <w:bookmarkEnd w:id="60"/>
+      <w:bookmarkEnd w:id="75"/>
       <w:r>
         <w:rPr>
           <w:b/>
@@ -9313,7 +10120,7 @@
           <w:bCs/>
         </w:rPr>
       </w:pPr>
-      <w:bookmarkStart w:id="61" w:name="_Toc165844835"/>
+      <w:bookmarkStart w:id="76" w:name="_Toc165844835"/>
       <w:r>
         <w:rPr>
           <w:rStyle w:val="Ttulo3Car"/>
@@ -9322,7 +10129,7 @@
         </w:rPr>
         <w:t>Subscription Trend</w:t>
       </w:r>
-      <w:bookmarkEnd w:id="61"/>
+      <w:bookmarkEnd w:id="76"/>
       <w:r>
         <w:rPr>
           <w:b/>
@@ -9338,7 +10145,7 @@
           <w:bCs/>
         </w:rPr>
       </w:pPr>
-      <w:bookmarkStart w:id="62" w:name="_Toc165844836"/>
+      <w:bookmarkStart w:id="77" w:name="_Toc165844836"/>
       <w:r>
         <w:rPr>
           <w:rStyle w:val="Ttulo3Car"/>
@@ -9347,7 +10154,7 @@
         </w:rPr>
         <w:t>Age Influence</w:t>
       </w:r>
-      <w:bookmarkEnd w:id="62"/>
+      <w:bookmarkEnd w:id="77"/>
       <w:r>
         <w:rPr>
           <w:b/>
@@ -9363,16 +10170,17 @@
           <w:bCs/>
         </w:rPr>
       </w:pPr>
-      <w:bookmarkStart w:id="63" w:name="_Toc165844837"/>
+      <w:bookmarkStart w:id="78" w:name="_Toc165844837"/>
       <w:r>
         <w:rPr>
           <w:rStyle w:val="Ttulo3Car"/>
           <w:b/>
           <w:bCs/>
         </w:rPr>
+        <w:lastRenderedPageBreak/>
         <w:t>Economic Indicators</w:t>
       </w:r>
-      <w:bookmarkEnd w:id="63"/>
+      <w:bookmarkEnd w:id="78"/>
       <w:r>
         <w:rPr>
           <w:b/>
@@ -9388,7 +10196,7 @@
           <w:bCs/>
         </w:rPr>
       </w:pPr>
-      <w:bookmarkStart w:id="64" w:name="_Toc165844838"/>
+      <w:bookmarkStart w:id="79" w:name="_Toc165844838"/>
       <w:r>
         <w:rPr>
           <w:rStyle w:val="Ttulo3Car"/>
@@ -9397,7 +10205,7 @@
         </w:rPr>
         <w:t>Past Campaigns</w:t>
       </w:r>
-      <w:bookmarkEnd w:id="64"/>
+      <w:bookmarkEnd w:id="79"/>
       <w:r>
         <w:rPr>
           <w:b/>
@@ -9422,16 +10230,15 @@
           <w:bCs/>
         </w:rPr>
       </w:pPr>
-      <w:bookmarkStart w:id="65" w:name="_Toc165844839"/>
-      <w:r>
-        <w:rPr>
-          <w:b/>
-          <w:bCs/>
-        </w:rPr>
-        <w:lastRenderedPageBreak/>
+      <w:bookmarkStart w:id="80" w:name="_Toc165844839"/>
+      <w:r>
+        <w:rPr>
+          <w:b/>
+          <w:bCs/>
+        </w:rPr>
         <w:t>Data preparation</w:t>
       </w:r>
-      <w:bookmarkEnd w:id="65"/>
+      <w:bookmarkEnd w:id="80"/>
     </w:p>
     <w:p>
       <w:pPr>
@@ -9444,11 +10251,16 @@
     <w:p>
       <w:pPr>
         <w:keepNext/>
-      </w:pPr>
-      <w:r>
-        <w:rPr>
-          <w:b/>
-          <w:bCs/>
+        <w:rPr>
+          <w:b/>
+          <w:bCs/>
+        </w:rPr>
+      </w:pPr>
+      <w:r>
+        <w:rPr>
+          <w:b/>
+          <w:bCs/>
+          <w:noProof/>
         </w:rPr>
         <w:drawing>
           <wp:inline distT="0" distB="0" distL="0" distR="0" wp14:anchorId="10449275" wp14:editId="012863CB">
@@ -9496,27 +10308,53 @@
         </w:rPr>
       </w:pPr>
       <w:r>
+        <w:rPr>
+          <w:b/>
+          <w:bCs/>
+        </w:rPr>
         <w:t xml:space="preserve">Figure </w:t>
       </w:r>
       <w:r>
+        <w:rPr>
+          <w:b/>
+          <w:bCs/>
+        </w:rPr>
         <w:fldChar w:fldCharType="begin"/>
       </w:r>
       <w:r>
+        <w:rPr>
+          <w:b/>
+          <w:bCs/>
+        </w:rPr>
         <w:instrText xml:space="preserve"> SEQ Figure \* ARABIC </w:instrText>
       </w:r>
       <w:r>
+        <w:rPr>
+          <w:b/>
+          <w:bCs/>
+        </w:rPr>
         <w:fldChar w:fldCharType="separate"/>
       </w:r>
       <w:r>
         <w:rPr>
+          <w:b/>
+          <w:bCs/>
           <w:noProof/>
         </w:rPr>
         <w:t>6</w:t>
       </w:r>
       <w:r>
+        <w:rPr>
+          <w:b/>
+          <w:bCs/>
+        </w:rPr>
         <w:fldChar w:fldCharType="end"/>
       </w:r>
       <w:r>
+        <w:rPr>
+          <w:b/>
+          <w:bCs/>
+        </w:rPr>
         <w:t xml:space="preserve"> Label encoder for the first 7 attributes</w:t>
       </w:r>
     </w:p>
@@ -9594,11 +10432,16 @@
     <w:p>
       <w:pPr>
         <w:keepNext/>
-      </w:pPr>
-      <w:r>
-        <w:rPr>
-          <w:b/>
-          <w:bCs/>
+        <w:rPr>
+          <w:b/>
+          <w:bCs/>
+        </w:rPr>
+      </w:pPr>
+      <w:r>
+        <w:rPr>
+          <w:b/>
+          <w:bCs/>
+          <w:noProof/>
         </w:rPr>
         <w:lastRenderedPageBreak/>
         <w:drawing>
@@ -9647,27 +10490,53 @@
         </w:rPr>
       </w:pPr>
       <w:r>
+        <w:rPr>
+          <w:b/>
+          <w:bCs/>
+        </w:rPr>
         <w:t xml:space="preserve">Figure </w:t>
       </w:r>
       <w:r>
+        <w:rPr>
+          <w:b/>
+          <w:bCs/>
+        </w:rPr>
         <w:fldChar w:fldCharType="begin"/>
       </w:r>
       <w:r>
+        <w:rPr>
+          <w:b/>
+          <w:bCs/>
+        </w:rPr>
         <w:instrText xml:space="preserve"> SEQ Figure \* ARABIC </w:instrText>
       </w:r>
       <w:r>
+        <w:rPr>
+          <w:b/>
+          <w:bCs/>
+        </w:rPr>
         <w:fldChar w:fldCharType="separate"/>
       </w:r>
       <w:r>
         <w:rPr>
+          <w:b/>
+          <w:bCs/>
           <w:noProof/>
         </w:rPr>
         <w:t>7</w:t>
       </w:r>
       <w:r>
+        <w:rPr>
+          <w:b/>
+          <w:bCs/>
+        </w:rPr>
         <w:fldChar w:fldCharType="end"/>
       </w:r>
       <w:r>
+        <w:rPr>
+          <w:b/>
+          <w:bCs/>
+        </w:rPr>
         <w:t xml:space="preserve"> bar plot of age and encoding</w:t>
       </w:r>
     </w:p>
@@ -9824,7 +10693,7 @@
           <w:bCs/>
         </w:rPr>
       </w:pPr>
-      <w:bookmarkStart w:id="66" w:name="_Hlk165828491"/>
+      <w:bookmarkStart w:id="81" w:name="_Hlk165828491"/>
       <w:r>
         <w:rPr>
           <w:b/>
@@ -9832,7 +10701,7 @@
         </w:rPr>
         <w:t>The function replaces the actual age values with their corresponding group numbers, simplifying the analysis by reducing the number of unique age values</w:t>
       </w:r>
-      <w:bookmarkEnd w:id="66"/>
+      <w:bookmarkEnd w:id="81"/>
       <w:r>
         <w:rPr>
           <w:b/>
@@ -9852,11 +10721,16 @@
     <w:p>
       <w:pPr>
         <w:keepNext/>
-      </w:pPr>
-      <w:r>
-        <w:rPr>
-          <w:b/>
-          <w:bCs/>
+        <w:rPr>
+          <w:b/>
+          <w:bCs/>
+        </w:rPr>
+      </w:pPr>
+      <w:r>
+        <w:rPr>
+          <w:b/>
+          <w:bCs/>
+          <w:noProof/>
         </w:rPr>
         <w:lastRenderedPageBreak/>
         <w:drawing>
@@ -9905,27 +10779,53 @@
         </w:rPr>
       </w:pPr>
       <w:r>
+        <w:rPr>
+          <w:b/>
+          <w:bCs/>
+        </w:rPr>
         <w:t xml:space="preserve">Figure </w:t>
       </w:r>
       <w:r>
+        <w:rPr>
+          <w:b/>
+          <w:bCs/>
+        </w:rPr>
         <w:fldChar w:fldCharType="begin"/>
       </w:r>
       <w:r>
+        <w:rPr>
+          <w:b/>
+          <w:bCs/>
+        </w:rPr>
         <w:instrText xml:space="preserve"> SEQ Figure \* ARABIC </w:instrText>
       </w:r>
       <w:r>
+        <w:rPr>
+          <w:b/>
+          <w:bCs/>
+        </w:rPr>
         <w:fldChar w:fldCharType="separate"/>
       </w:r>
       <w:r>
         <w:rPr>
+          <w:b/>
+          <w:bCs/>
           <w:noProof/>
         </w:rPr>
         <w:t>8</w:t>
       </w:r>
       <w:r>
+        <w:rPr>
+          <w:b/>
+          <w:bCs/>
+        </w:rPr>
         <w:fldChar w:fldCharType="end"/>
       </w:r>
       <w:r>
+        <w:rPr>
+          <w:b/>
+          <w:bCs/>
+        </w:rPr>
         <w:t xml:space="preserve"> Encoding the last contact</w:t>
       </w:r>
     </w:p>
@@ -9997,21 +10897,7 @@
           <w:b/>
           <w:bCs/>
         </w:rPr>
-        <w:t>, and duration</w:t>
-      </w:r>
-      <w:r>
-        <w:rPr>
-          <w:b/>
-          <w:bCs/>
-        </w:rPr>
-        <w:t xml:space="preserve"> </w:t>
-      </w:r>
-      <w:r>
-        <w:rPr>
-          <w:b/>
-          <w:bCs/>
-        </w:rPr>
-        <w:t>Contact: Converts communication types such as 'cellular' and 'telephone' into numerical labels.</w:t>
+        <w:t>, and duration Contact: Converts communication types such as 'cellular' and 'telephone' into numerical labels.</w:t>
       </w:r>
     </w:p>
     <w:p>
@@ -10112,11 +10998,16 @@
     <w:p>
       <w:pPr>
         <w:keepNext/>
-      </w:pPr>
-      <w:r>
-        <w:rPr>
-          <w:b/>
-          <w:bCs/>
+        <w:rPr>
+          <w:b/>
+          <w:bCs/>
+        </w:rPr>
+      </w:pPr>
+      <w:r>
+        <w:rPr>
+          <w:b/>
+          <w:bCs/>
+          <w:noProof/>
         </w:rPr>
         <w:lastRenderedPageBreak/>
         <w:drawing>
@@ -10165,27 +11056,53 @@
         </w:rPr>
       </w:pPr>
       <w:r>
+        <w:rPr>
+          <w:b/>
+          <w:bCs/>
+        </w:rPr>
         <w:t xml:space="preserve">Figure </w:t>
       </w:r>
       <w:r>
+        <w:rPr>
+          <w:b/>
+          <w:bCs/>
+        </w:rPr>
         <w:fldChar w:fldCharType="begin"/>
       </w:r>
       <w:r>
+        <w:rPr>
+          <w:b/>
+          <w:bCs/>
+        </w:rPr>
         <w:instrText xml:space="preserve"> SEQ Figure \* ARABIC </w:instrText>
       </w:r>
       <w:r>
+        <w:rPr>
+          <w:b/>
+          <w:bCs/>
+        </w:rPr>
         <w:fldChar w:fldCharType="separate"/>
       </w:r>
       <w:r>
         <w:rPr>
+          <w:b/>
+          <w:bCs/>
           <w:noProof/>
         </w:rPr>
         <w:t>9</w:t>
       </w:r>
       <w:r>
+        <w:rPr>
+          <w:b/>
+          <w:bCs/>
+        </w:rPr>
         <w:fldChar w:fldCharType="end"/>
       </w:r>
       <w:r>
+        <w:rPr>
+          <w:b/>
+          <w:bCs/>
+        </w:rPr>
         <w:t xml:space="preserve"> Visualization of duration and encoding</w:t>
       </w:r>
     </w:p>
@@ -10290,11 +11207,16 @@
     <w:p>
       <w:pPr>
         <w:keepNext/>
-      </w:pPr>
-      <w:r>
-        <w:rPr>
-          <w:b/>
-          <w:bCs/>
+        <w:rPr>
+          <w:b/>
+          <w:bCs/>
+        </w:rPr>
+      </w:pPr>
+      <w:r>
+        <w:rPr>
+          <w:b/>
+          <w:bCs/>
+          <w:noProof/>
         </w:rPr>
         <w:lastRenderedPageBreak/>
         <w:drawing>
@@ -10343,27 +11265,53 @@
         </w:rPr>
       </w:pPr>
       <w:r>
+        <w:rPr>
+          <w:b/>
+          <w:bCs/>
+        </w:rPr>
         <w:t xml:space="preserve">Figure </w:t>
       </w:r>
       <w:r>
+        <w:rPr>
+          <w:b/>
+          <w:bCs/>
+        </w:rPr>
         <w:fldChar w:fldCharType="begin"/>
       </w:r>
       <w:r>
+        <w:rPr>
+          <w:b/>
+          <w:bCs/>
+        </w:rPr>
         <w:instrText xml:space="preserve"> SEQ Figure \* ARABIC </w:instrText>
       </w:r>
       <w:r>
+        <w:rPr>
+          <w:b/>
+          <w:bCs/>
+        </w:rPr>
         <w:fldChar w:fldCharType="separate"/>
       </w:r>
       <w:r>
         <w:rPr>
+          <w:b/>
+          <w:bCs/>
           <w:noProof/>
         </w:rPr>
         <w:t>10</w:t>
       </w:r>
       <w:r>
+        <w:rPr>
+          <w:b/>
+          <w:bCs/>
+        </w:rPr>
         <w:fldChar w:fldCharType="end"/>
       </w:r>
       <w:r>
+        <w:rPr>
+          <w:b/>
+          <w:bCs/>
+        </w:rPr>
         <w:t xml:space="preserve"> Storing the columns in a variable</w:t>
       </w:r>
     </w:p>
@@ -10475,11 +11423,16 @@
     <w:p>
       <w:pPr>
         <w:keepNext/>
-      </w:pPr>
-      <w:r>
-        <w:rPr>
-          <w:b/>
-          <w:bCs/>
+        <w:rPr>
+          <w:b/>
+          <w:bCs/>
+        </w:rPr>
+      </w:pPr>
+      <w:r>
+        <w:rPr>
+          <w:b/>
+          <w:bCs/>
+          <w:noProof/>
         </w:rPr>
         <w:lastRenderedPageBreak/>
         <w:drawing>
@@ -10528,27 +11481,53 @@
         </w:rPr>
       </w:pPr>
       <w:r>
+        <w:rPr>
+          <w:b/>
+          <w:bCs/>
+        </w:rPr>
         <w:t xml:space="preserve">Figure </w:t>
       </w:r>
       <w:r>
+        <w:rPr>
+          <w:b/>
+          <w:bCs/>
+        </w:rPr>
         <w:fldChar w:fldCharType="begin"/>
       </w:r>
       <w:r>
+        <w:rPr>
+          <w:b/>
+          <w:bCs/>
+        </w:rPr>
         <w:instrText xml:space="preserve"> SEQ Figure \* ARABIC </w:instrText>
       </w:r>
       <w:r>
+        <w:rPr>
+          <w:b/>
+          <w:bCs/>
+        </w:rPr>
         <w:fldChar w:fldCharType="separate"/>
       </w:r>
       <w:r>
         <w:rPr>
+          <w:b/>
+          <w:bCs/>
           <w:noProof/>
         </w:rPr>
         <w:t>11</w:t>
       </w:r>
       <w:r>
+        <w:rPr>
+          <w:b/>
+          <w:bCs/>
+        </w:rPr>
         <w:fldChar w:fldCharType="end"/>
       </w:r>
       <w:r>
+        <w:rPr>
+          <w:b/>
+          <w:bCs/>
+        </w:rPr>
         <w:t xml:space="preserve"> Encoding the columns related to marketing campaigns</w:t>
       </w:r>
     </w:p>
@@ -10642,11 +11621,16 @@
     <w:p>
       <w:pPr>
         <w:keepNext/>
-      </w:pPr>
-      <w:r>
-        <w:rPr>
-          <w:b/>
-          <w:bCs/>
+        <w:rPr>
+          <w:b/>
+          <w:bCs/>
+        </w:rPr>
+      </w:pPr>
+      <w:r>
+        <w:rPr>
+          <w:b/>
+          <w:bCs/>
+          <w:noProof/>
         </w:rPr>
         <w:drawing>
           <wp:inline distT="0" distB="0" distL="0" distR="0" wp14:anchorId="7ABA28B7" wp14:editId="5C338294">
@@ -10694,27 +11678,53 @@
         </w:rPr>
       </w:pPr>
       <w:r>
+        <w:rPr>
+          <w:b/>
+          <w:bCs/>
+        </w:rPr>
         <w:t xml:space="preserve">Figure </w:t>
       </w:r>
       <w:r>
+        <w:rPr>
+          <w:b/>
+          <w:bCs/>
+        </w:rPr>
         <w:fldChar w:fldCharType="begin"/>
       </w:r>
       <w:r>
+        <w:rPr>
+          <w:b/>
+          <w:bCs/>
+        </w:rPr>
         <w:instrText xml:space="preserve"> SEQ Figure \* ARABIC </w:instrText>
       </w:r>
       <w:r>
+        <w:rPr>
+          <w:b/>
+          <w:bCs/>
+        </w:rPr>
         <w:fldChar w:fldCharType="separate"/>
       </w:r>
       <w:r>
         <w:rPr>
+          <w:b/>
+          <w:bCs/>
           <w:noProof/>
         </w:rPr>
         <w:t>12</w:t>
       </w:r>
       <w:r>
+        <w:rPr>
+          <w:b/>
+          <w:bCs/>
+        </w:rPr>
         <w:fldChar w:fldCharType="end"/>
       </w:r>
       <w:r>
+        <w:rPr>
+          <w:b/>
+          <w:bCs/>
+        </w:rPr>
         <w:t xml:space="preserve"> Encoding the target variable y</w:t>
       </w:r>
     </w:p>
@@ -10753,11 +11763,16 @@
     <w:p>
       <w:pPr>
         <w:keepNext/>
-      </w:pPr>
-      <w:r>
-        <w:rPr>
-          <w:b/>
-          <w:bCs/>
+        <w:rPr>
+          <w:b/>
+          <w:bCs/>
+        </w:rPr>
+      </w:pPr>
+      <w:r>
+        <w:rPr>
+          <w:b/>
+          <w:bCs/>
+          <w:noProof/>
         </w:rPr>
         <w:drawing>
           <wp:inline distT="0" distB="0" distL="0" distR="0" wp14:anchorId="50B87710" wp14:editId="0A5AB05E">
@@ -10805,27 +11820,53 @@
         </w:rPr>
       </w:pPr>
       <w:r>
+        <w:rPr>
+          <w:b/>
+          <w:bCs/>
+        </w:rPr>
         <w:t xml:space="preserve">Figure </w:t>
       </w:r>
       <w:r>
+        <w:rPr>
+          <w:b/>
+          <w:bCs/>
+        </w:rPr>
         <w:fldChar w:fldCharType="begin"/>
       </w:r>
       <w:r>
+        <w:rPr>
+          <w:b/>
+          <w:bCs/>
+        </w:rPr>
         <w:instrText xml:space="preserve"> SEQ Figure \* ARABIC </w:instrText>
       </w:r>
       <w:r>
+        <w:rPr>
+          <w:b/>
+          <w:bCs/>
+        </w:rPr>
         <w:fldChar w:fldCharType="separate"/>
       </w:r>
       <w:r>
         <w:rPr>
+          <w:b/>
+          <w:bCs/>
           <w:noProof/>
         </w:rPr>
         <w:t>13</w:t>
       </w:r>
       <w:r>
+        <w:rPr>
+          <w:b/>
+          <w:bCs/>
+        </w:rPr>
         <w:fldChar w:fldCharType="end"/>
       </w:r>
       <w:r>
+        <w:rPr>
+          <w:b/>
+          <w:bCs/>
+        </w:rPr>
         <w:t xml:space="preserve"> Combining all the variable in a feature</w:t>
       </w:r>
     </w:p>
@@ -10967,11 +12008,16 @@
     <w:p>
       <w:pPr>
         <w:keepNext/>
-      </w:pPr>
-      <w:r>
-        <w:rPr>
-          <w:b/>
-          <w:bCs/>
+        <w:rPr>
+          <w:b/>
+          <w:bCs/>
+        </w:rPr>
+      </w:pPr>
+      <w:r>
+        <w:rPr>
+          <w:b/>
+          <w:bCs/>
+          <w:noProof/>
         </w:rPr>
         <w:drawing>
           <wp:inline distT="0" distB="0" distL="0" distR="0" wp14:anchorId="407761A7" wp14:editId="3EEA13C4">
@@ -11019,27 +12065,53 @@
         </w:rPr>
       </w:pPr>
       <w:r>
+        <w:rPr>
+          <w:b/>
+          <w:bCs/>
+        </w:rPr>
         <w:t xml:space="preserve">Figure </w:t>
       </w:r>
       <w:r>
+        <w:rPr>
+          <w:b/>
+          <w:bCs/>
+        </w:rPr>
         <w:fldChar w:fldCharType="begin"/>
       </w:r>
       <w:r>
+        <w:rPr>
+          <w:b/>
+          <w:bCs/>
+        </w:rPr>
         <w:instrText xml:space="preserve"> SEQ Figure \* ARABIC </w:instrText>
       </w:r>
       <w:r>
+        <w:rPr>
+          <w:b/>
+          <w:bCs/>
+        </w:rPr>
         <w:fldChar w:fldCharType="separate"/>
       </w:r>
       <w:r>
         <w:rPr>
+          <w:b/>
+          <w:bCs/>
           <w:noProof/>
         </w:rPr>
         <w:t>14</w:t>
       </w:r>
       <w:r>
+        <w:rPr>
+          <w:b/>
+          <w:bCs/>
+        </w:rPr>
         <w:fldChar w:fldCharType="end"/>
       </w:r>
       <w:r>
+        <w:rPr>
+          <w:b/>
+          <w:bCs/>
+        </w:rPr>
         <w:t xml:space="preserve"> Feature Engineering</w:t>
       </w:r>
     </w:p>
@@ -11047,6 +12119,8 @@
       <w:pPr>
         <w:rPr>
           <w:rFonts w:ascii="Times New Roman" w:eastAsia="Times New Roman" w:hAnsi="Times New Roman" w:cs="Times New Roman"/>
+          <w:b/>
+          <w:bCs/>
           <w:kern w:val="0"/>
           <w:sz w:val="24"/>
           <w:szCs w:val="24"/>
@@ -11070,11 +12144,17 @@
       </w:r>
       <w:proofErr w:type="spellEnd"/>
       <w:r>
+        <w:rPr>
+          <w:b/>
+          <w:bCs/>
+        </w:rPr>
         <w:t xml:space="preserve"> </w:t>
       </w:r>
       <w:r>
         <w:rPr>
           <w:rFonts w:ascii="Times New Roman" w:eastAsia="Times New Roman" w:hAnsi="Times New Roman" w:cs="Times New Roman"/>
+          <w:b/>
+          <w:bCs/>
           <w:kern w:val="0"/>
           <w:sz w:val="24"/>
           <w:szCs w:val="24"/>
@@ -11117,11 +12197,16 @@
     <w:p>
       <w:pPr>
         <w:keepNext/>
-      </w:pPr>
-      <w:r>
-        <w:rPr>
-          <w:b/>
-          <w:bCs/>
+        <w:rPr>
+          <w:b/>
+          <w:bCs/>
+        </w:rPr>
+      </w:pPr>
+      <w:r>
+        <w:rPr>
+          <w:b/>
+          <w:bCs/>
+          <w:noProof/>
         </w:rPr>
         <w:lastRenderedPageBreak/>
         <w:drawing>
@@ -11170,27 +12255,53 @@
         </w:rPr>
       </w:pPr>
       <w:r>
+        <w:rPr>
+          <w:b/>
+          <w:bCs/>
+        </w:rPr>
         <w:t xml:space="preserve">Figure </w:t>
       </w:r>
       <w:r>
+        <w:rPr>
+          <w:b/>
+          <w:bCs/>
+        </w:rPr>
         <w:fldChar w:fldCharType="begin"/>
       </w:r>
       <w:r>
+        <w:rPr>
+          <w:b/>
+          <w:bCs/>
+        </w:rPr>
         <w:instrText xml:space="preserve"> SEQ Figure \* ARABIC </w:instrText>
       </w:r>
       <w:r>
+        <w:rPr>
+          <w:b/>
+          <w:bCs/>
+        </w:rPr>
         <w:fldChar w:fldCharType="separate"/>
       </w:r>
       <w:r>
         <w:rPr>
+          <w:b/>
+          <w:bCs/>
           <w:noProof/>
         </w:rPr>
         <w:t>15</w:t>
       </w:r>
       <w:r>
+        <w:rPr>
+          <w:b/>
+          <w:bCs/>
+        </w:rPr>
         <w:fldChar w:fldCharType="end"/>
       </w:r>
       <w:r>
+        <w:rPr>
+          <w:b/>
+          <w:bCs/>
+        </w:rPr>
         <w:t xml:space="preserve"> Splitting the data set</w:t>
       </w:r>
     </w:p>
@@ -11245,14 +12356,7 @@
           <w:b/>
           <w:bCs/>
         </w:rPr>
-        <w:t>(scikit-learn, 2018)</w:t>
-      </w:r>
-      <w:r>
-        <w:rPr>
-          <w:b/>
-          <w:bCs/>
-        </w:rPr>
-        <w:t xml:space="preserve"> </w:t>
+        <w:t xml:space="preserve">(scikit-learn, 2018) </w:t>
       </w:r>
       <w:r>
         <w:rPr>
@@ -11297,6 +12401,7 @@
         <w:rPr>
           <w:b/>
           <w:bCs/>
+          <w:noProof/>
         </w:rPr>
         <w:drawing>
           <wp:inline distT="0" distB="0" distL="0" distR="0" wp14:anchorId="20D4E9F5" wp14:editId="2320310D">
@@ -11385,11 +12490,16 @@
     <w:p>
       <w:pPr>
         <w:keepNext/>
-      </w:pPr>
-      <w:r>
-        <w:rPr>
-          <w:b/>
-          <w:bCs/>
+        <w:rPr>
+          <w:b/>
+          <w:bCs/>
+        </w:rPr>
+      </w:pPr>
+      <w:r>
+        <w:rPr>
+          <w:b/>
+          <w:bCs/>
+          <w:noProof/>
         </w:rPr>
         <w:lastRenderedPageBreak/>
         <w:drawing>
@@ -11432,6 +12542,7 @@
         <w:rPr>
           <w:b/>
           <w:bCs/>
+          <w:noProof/>
         </w:rPr>
         <w:drawing>
           <wp:inline distT="0" distB="0" distL="0" distR="0" wp14:anchorId="537F69A6" wp14:editId="5A04FA6B">
@@ -11473,37 +12584,75 @@
     <w:p>
       <w:pPr>
         <w:pStyle w:val="Descripcin"/>
-      </w:pPr>
-      <w:r>
+        <w:rPr>
+          <w:b/>
+          <w:bCs/>
+        </w:rPr>
+      </w:pPr>
+      <w:r>
+        <w:rPr>
+          <w:b/>
+          <w:bCs/>
+        </w:rPr>
         <w:t xml:space="preserve">Figure </w:t>
       </w:r>
       <w:r>
+        <w:rPr>
+          <w:b/>
+          <w:bCs/>
+        </w:rPr>
         <w:fldChar w:fldCharType="begin"/>
       </w:r>
       <w:r>
+        <w:rPr>
+          <w:b/>
+          <w:bCs/>
+        </w:rPr>
         <w:instrText xml:space="preserve"> SEQ Figure \* ARABIC </w:instrText>
       </w:r>
       <w:r>
+        <w:rPr>
+          <w:b/>
+          <w:bCs/>
+        </w:rPr>
         <w:fldChar w:fldCharType="separate"/>
       </w:r>
       <w:r>
         <w:rPr>
+          <w:b/>
+          <w:bCs/>
           <w:noProof/>
         </w:rPr>
         <w:t>16</w:t>
       </w:r>
       <w:r>
+        <w:rPr>
+          <w:b/>
+          <w:bCs/>
+        </w:rPr>
         <w:fldChar w:fldCharType="end"/>
       </w:r>
       <w:r>
+        <w:rPr>
+          <w:b/>
+          <w:bCs/>
+        </w:rPr>
         <w:t xml:space="preserve"> Pie chart </w:t>
       </w:r>
       <w:proofErr w:type="gramStart"/>
       <w:r>
+        <w:rPr>
+          <w:b/>
+          <w:bCs/>
+        </w:rPr>
         <w:t>and  histogram</w:t>
       </w:r>
       <w:proofErr w:type="gramEnd"/>
       <w:r>
+        <w:rPr>
+          <w:b/>
+          <w:bCs/>
+        </w:rPr>
         <w:t xml:space="preserve"> of imbalanced dataset</w:t>
       </w:r>
     </w:p>
@@ -11565,11 +12714,16 @@
     <w:p>
       <w:pPr>
         <w:keepNext/>
-      </w:pPr>
-      <w:r>
-        <w:rPr>
-          <w:b/>
-          <w:bCs/>
+        <w:rPr>
+          <w:b/>
+          <w:bCs/>
+        </w:rPr>
+      </w:pPr>
+      <w:r>
+        <w:rPr>
+          <w:b/>
+          <w:bCs/>
+          <w:noProof/>
         </w:rPr>
         <w:drawing>
           <wp:inline distT="0" distB="0" distL="0" distR="0" wp14:anchorId="35987412" wp14:editId="34A9A597">
@@ -11617,38 +12771,69 @@
         </w:rPr>
       </w:pPr>
       <w:r>
+        <w:rPr>
+          <w:b/>
+          <w:bCs/>
+        </w:rPr>
         <w:t xml:space="preserve">Figure </w:t>
       </w:r>
       <w:r>
+        <w:rPr>
+          <w:b/>
+          <w:bCs/>
+        </w:rPr>
         <w:fldChar w:fldCharType="begin"/>
       </w:r>
       <w:r>
+        <w:rPr>
+          <w:b/>
+          <w:bCs/>
+        </w:rPr>
         <w:instrText xml:space="preserve"> SEQ Figure \* ARABIC </w:instrText>
       </w:r>
       <w:r>
+        <w:rPr>
+          <w:b/>
+          <w:bCs/>
+        </w:rPr>
         <w:fldChar w:fldCharType="separate"/>
       </w:r>
       <w:r>
         <w:rPr>
+          <w:b/>
+          <w:bCs/>
           <w:noProof/>
         </w:rPr>
         <w:t>17</w:t>
       </w:r>
       <w:r>
+        <w:rPr>
+          <w:b/>
+          <w:bCs/>
+        </w:rPr>
         <w:fldChar w:fldCharType="end"/>
       </w:r>
       <w:r>
+        <w:rPr>
+          <w:b/>
+          <w:bCs/>
+        </w:rPr>
         <w:t xml:space="preserve"> Implementation of Smote method</w:t>
       </w:r>
     </w:p>
     <w:p>
       <w:pPr>
         <w:keepNext/>
-      </w:pPr>
-      <w:r>
-        <w:rPr>
-          <w:b/>
-          <w:bCs/>
+        <w:rPr>
+          <w:b/>
+          <w:bCs/>
+        </w:rPr>
+      </w:pPr>
+      <w:r>
+        <w:rPr>
+          <w:b/>
+          <w:bCs/>
+          <w:noProof/>
         </w:rPr>
         <w:lastRenderedPageBreak/>
         <w:drawing>
@@ -11697,27 +12882,53 @@
         </w:rPr>
       </w:pPr>
       <w:r>
+        <w:rPr>
+          <w:b/>
+          <w:bCs/>
+        </w:rPr>
         <w:t xml:space="preserve">Figure </w:t>
       </w:r>
       <w:r>
+        <w:rPr>
+          <w:b/>
+          <w:bCs/>
+        </w:rPr>
         <w:fldChar w:fldCharType="begin"/>
       </w:r>
       <w:r>
+        <w:rPr>
+          <w:b/>
+          <w:bCs/>
+        </w:rPr>
         <w:instrText xml:space="preserve"> SEQ Figure \* ARABIC </w:instrText>
       </w:r>
       <w:r>
+        <w:rPr>
+          <w:b/>
+          <w:bCs/>
+        </w:rPr>
         <w:fldChar w:fldCharType="separate"/>
       </w:r>
       <w:r>
         <w:rPr>
+          <w:b/>
+          <w:bCs/>
           <w:noProof/>
         </w:rPr>
         <w:t>18</w:t>
       </w:r>
       <w:r>
+        <w:rPr>
+          <w:b/>
+          <w:bCs/>
+        </w:rPr>
         <w:fldChar w:fldCharType="end"/>
       </w:r>
       <w:r>
+        <w:rPr>
+          <w:b/>
+          <w:bCs/>
+        </w:rPr>
         <w:t xml:space="preserve"> Balanced data after applied SMOTE</w:t>
       </w:r>
     </w:p>
@@ -11752,7 +12963,7 @@
           <w:bCs/>
         </w:rPr>
       </w:pPr>
-      <w:bookmarkStart w:id="67" w:name="_Toc165844840"/>
+      <w:bookmarkStart w:id="82" w:name="_Toc165844840"/>
       <w:r>
         <w:rPr>
           <w:b/>
@@ -11760,35 +12971,50 @@
         </w:rPr>
         <w:t>Machine Learning Algorithm.</w:t>
       </w:r>
-      <w:bookmarkEnd w:id="67"/>
-    </w:p>
-    <w:p/>
+      <w:bookmarkEnd w:id="82"/>
+    </w:p>
+    <w:p>
+      <w:pPr>
+        <w:rPr>
+          <w:b/>
+          <w:bCs/>
+        </w:rPr>
+      </w:pPr>
+    </w:p>
     <w:p>
       <w:pPr>
         <w:pStyle w:val="Ttulo2"/>
-      </w:pPr>
-      <w:bookmarkStart w:id="68" w:name="_Toc165844841"/>
-      <w:r>
+        <w:rPr>
+          <w:b/>
+          <w:bCs/>
+        </w:rPr>
+      </w:pPr>
+      <w:bookmarkStart w:id="83" w:name="_Toc165844841"/>
+      <w:r>
+        <w:rPr>
+          <w:b/>
+          <w:bCs/>
+        </w:rPr>
         <w:t>Logistic Regression</w:t>
       </w:r>
-      <w:bookmarkEnd w:id="68"/>
-    </w:p>
-    <w:p>
-      <w:pPr>
-        <w:rPr>
-          <w:b/>
-          <w:bCs/>
-        </w:rPr>
-      </w:pPr>
-    </w:p>
-    <w:p>
-      <w:pPr>
-        <w:rPr>
-          <w:b/>
-          <w:bCs/>
-        </w:rPr>
-      </w:pPr>
-      <w:bookmarkStart w:id="69" w:name="_Hlk165843237"/>
+      <w:bookmarkEnd w:id="83"/>
+    </w:p>
+    <w:p>
+      <w:pPr>
+        <w:rPr>
+          <w:b/>
+          <w:bCs/>
+        </w:rPr>
+      </w:pPr>
+    </w:p>
+    <w:p>
+      <w:pPr>
+        <w:rPr>
+          <w:b/>
+          <w:bCs/>
+        </w:rPr>
+      </w:pPr>
+      <w:bookmarkStart w:id="84" w:name="_Hlk165843237"/>
       <w:r>
         <w:rPr>
           <w:b/>
@@ -11796,7 +13022,7 @@
         </w:rPr>
         <w:t xml:space="preserve">Logistic Regression </w:t>
       </w:r>
-      <w:bookmarkEnd w:id="69"/>
+      <w:bookmarkEnd w:id="84"/>
       <w:r>
         <w:rPr>
           <w:b/>
@@ -11807,6 +13033,8 @@
       <w:r>
         <w:rPr>
           <w:rFonts w:ascii="Times New Roman" w:eastAsia="Times New Roman" w:hAnsi="Times New Roman" w:cs="Times New Roman"/>
+          <w:b/>
+          <w:bCs/>
           <w:kern w:val="0"/>
           <w:sz w:val="24"/>
           <w:szCs w:val="24"/>
@@ -11990,11 +13218,16 @@
     <w:p>
       <w:pPr>
         <w:keepNext/>
-      </w:pPr>
-      <w:r>
-        <w:rPr>
-          <w:b/>
-          <w:bCs/>
+        <w:rPr>
+          <w:b/>
+          <w:bCs/>
+        </w:rPr>
+      </w:pPr>
+      <w:r>
+        <w:rPr>
+          <w:b/>
+          <w:bCs/>
+          <w:noProof/>
         </w:rPr>
         <w:drawing>
           <wp:inline distT="0" distB="0" distL="0" distR="0" wp14:anchorId="77B3EBFA" wp14:editId="4C70DE1D">
@@ -12042,27 +13275,53 @@
         </w:rPr>
       </w:pPr>
       <w:r>
+        <w:rPr>
+          <w:b/>
+          <w:bCs/>
+        </w:rPr>
         <w:t xml:space="preserve">Figure </w:t>
       </w:r>
       <w:r>
+        <w:rPr>
+          <w:b/>
+          <w:bCs/>
+        </w:rPr>
         <w:fldChar w:fldCharType="begin"/>
       </w:r>
       <w:r>
+        <w:rPr>
+          <w:b/>
+          <w:bCs/>
+        </w:rPr>
         <w:instrText xml:space="preserve"> SEQ Figure \* ARABIC </w:instrText>
       </w:r>
       <w:r>
+        <w:rPr>
+          <w:b/>
+          <w:bCs/>
+        </w:rPr>
         <w:fldChar w:fldCharType="separate"/>
       </w:r>
       <w:r>
         <w:rPr>
+          <w:b/>
+          <w:bCs/>
           <w:noProof/>
         </w:rPr>
         <w:t>19</w:t>
       </w:r>
       <w:r>
+        <w:rPr>
+          <w:b/>
+          <w:bCs/>
+        </w:rPr>
         <w:fldChar w:fldCharType="end"/>
       </w:r>
       <w:r>
+        <w:rPr>
+          <w:b/>
+          <w:bCs/>
+        </w:rPr>
         <w:t xml:space="preserve"> Result of the Logistic Regression</w:t>
       </w:r>
     </w:p>
@@ -12077,12 +13336,20 @@
     <w:p>
       <w:pPr>
         <w:pStyle w:val="Ttulo2"/>
-      </w:pPr>
-      <w:bookmarkStart w:id="70" w:name="_Toc165844842"/>
-      <w:r>
+        <w:rPr>
+          <w:b/>
+          <w:bCs/>
+        </w:rPr>
+      </w:pPr>
+      <w:bookmarkStart w:id="85" w:name="_Toc165844842"/>
+      <w:r>
+        <w:rPr>
+          <w:b/>
+          <w:bCs/>
+        </w:rPr>
         <w:t>KNN</w:t>
       </w:r>
-      <w:bookmarkEnd w:id="70"/>
+      <w:bookmarkEnd w:id="85"/>
     </w:p>
     <w:p>
       <w:pPr>
@@ -12099,14 +13366,11 @@
         <w:t>The K-Nearest Neighbors (KNN) algorithm is a straightforward and effective classification model that does not assume any specific data distribution, making it non-parametric</w:t>
       </w:r>
       <w:r>
-        <w:t xml:space="preserve"> </w:t>
-      </w:r>
-      <w:r>
-        <w:rPr>
-          <w:b/>
-          <w:bCs/>
-        </w:rPr>
-        <w:t xml:space="preserve">(Aurélien </w:t>
+        <w:rPr>
+          <w:b/>
+          <w:bCs/>
+        </w:rPr>
+        <w:t xml:space="preserve"> (Aurélien </w:t>
       </w:r>
       <w:proofErr w:type="spellStart"/>
       <w:r>
@@ -12184,11 +13448,16 @@
     <w:p>
       <w:pPr>
         <w:keepNext/>
-      </w:pPr>
-      <w:r>
-        <w:rPr>
-          <w:b/>
-          <w:bCs/>
+        <w:rPr>
+          <w:b/>
+          <w:bCs/>
+        </w:rPr>
+      </w:pPr>
+      <w:r>
+        <w:rPr>
+          <w:b/>
+          <w:bCs/>
+          <w:noProof/>
         </w:rPr>
         <w:drawing>
           <wp:inline distT="0" distB="0" distL="0" distR="0" wp14:anchorId="65643B19" wp14:editId="513C0D9D">
@@ -12236,27 +13505,53 @@
         </w:rPr>
       </w:pPr>
       <w:r>
+        <w:rPr>
+          <w:b/>
+          <w:bCs/>
+        </w:rPr>
         <w:t xml:space="preserve">Figure </w:t>
       </w:r>
       <w:r>
+        <w:rPr>
+          <w:b/>
+          <w:bCs/>
+        </w:rPr>
         <w:fldChar w:fldCharType="begin"/>
       </w:r>
       <w:r>
+        <w:rPr>
+          <w:b/>
+          <w:bCs/>
+        </w:rPr>
         <w:instrText xml:space="preserve"> SEQ Figure \* ARABIC </w:instrText>
       </w:r>
       <w:r>
+        <w:rPr>
+          <w:b/>
+          <w:bCs/>
+        </w:rPr>
         <w:fldChar w:fldCharType="separate"/>
       </w:r>
       <w:r>
         <w:rPr>
+          <w:b/>
+          <w:bCs/>
           <w:noProof/>
         </w:rPr>
         <w:t>20</w:t>
       </w:r>
       <w:r>
+        <w:rPr>
+          <w:b/>
+          <w:bCs/>
+        </w:rPr>
         <w:fldChar w:fldCharType="end"/>
       </w:r>
       <w:r>
+        <w:rPr>
+          <w:b/>
+          <w:bCs/>
+        </w:rPr>
         <w:t xml:space="preserve"> Result of the KNN</w:t>
       </w:r>
     </w:p>
@@ -12272,105 +13567,7 @@
           <w:b/>
           <w:bCs/>
         </w:rPr>
-        <w:t>When evaluated on the marketing campaign dataset with K set to 5, the KNN model achieves an overall accuracy of 8</w:t>
-      </w:r>
-      <w:r>
-        <w:rPr>
-          <w:b/>
-          <w:bCs/>
-        </w:rPr>
-        <w:t>8</w:t>
-      </w:r>
-      <w:r>
-        <w:rPr>
-          <w:b/>
-          <w:bCs/>
-        </w:rPr>
-        <w:t>.</w:t>
-      </w:r>
-      <w:r>
-        <w:rPr>
-          <w:b/>
-          <w:bCs/>
-        </w:rPr>
-        <w:t>2</w:t>
-      </w:r>
-      <w:r>
-        <w:rPr>
-          <w:b/>
-          <w:bCs/>
-        </w:rPr>
-        <w:t xml:space="preserve">%. Breaking down the performance by class, for "Not Subscribed" clients (Class 0), the model achieves a precision of </w:t>
-      </w:r>
-      <w:r>
-        <w:rPr>
-          <w:b/>
-          <w:bCs/>
-        </w:rPr>
-        <w:t>94</w:t>
-      </w:r>
-      <w:r>
-        <w:rPr>
-          <w:b/>
-          <w:bCs/>
-        </w:rPr>
-        <w:t>%, a recall of 9</w:t>
-      </w:r>
-      <w:r>
-        <w:rPr>
-          <w:b/>
-          <w:bCs/>
-        </w:rPr>
-        <w:t>2</w:t>
-      </w:r>
-      <w:r>
-        <w:rPr>
-          <w:b/>
-          <w:bCs/>
-        </w:rPr>
-        <w:t xml:space="preserve">%, and an F1-score of </w:t>
-      </w:r>
-      <w:r>
-        <w:rPr>
-          <w:b/>
-          <w:bCs/>
-        </w:rPr>
-        <w:t>93%</w:t>
-      </w:r>
-      <w:r>
-        <w:rPr>
-          <w:b/>
-          <w:bCs/>
-        </w:rPr>
-        <w:t xml:space="preserve">. For "Subscribed" clients (Class 1), it achieves a precision of </w:t>
-      </w:r>
-      <w:r>
-        <w:rPr>
-          <w:b/>
-          <w:bCs/>
-        </w:rPr>
-        <w:t>4</w:t>
-      </w:r>
-      <w:r>
-        <w:rPr>
-          <w:b/>
-          <w:bCs/>
-        </w:rPr>
-        <w:t xml:space="preserve">8%, a recall of </w:t>
-      </w:r>
-      <w:r>
-        <w:rPr>
-          <w:b/>
-          <w:bCs/>
-        </w:rPr>
-        <w:t>55</w:t>
-      </w:r>
-      <w:r>
-        <w:rPr>
-          <w:b/>
-          <w:bCs/>
-        </w:rPr>
-        <w:t>%, and an F1-score of 0.5</w:t>
+        <w:t xml:space="preserve">When evaluated on the marketing campaign dataset with K set to </w:t>
       </w:r>
       <w:r>
         <w:rPr>
@@ -12384,27 +13581,31 @@
           <w:b/>
           <w:bCs/>
         </w:rPr>
-        <w:t>. These results indicate that the model is particularly effective in identifying clients who do not subscribe, but less so in predicting those who do.</w:t>
-      </w:r>
-    </w:p>
-    <w:p>
-      <w:pPr>
-        <w:rPr>
-          <w:b/>
-          <w:bCs/>
-        </w:rPr>
-      </w:pPr>
-      <w:bookmarkStart w:id="71" w:name="_Toc165844843"/>
+        <w:t>, the KNN model achieves an overall accuracy of 88.2%. Breaking down the performance by class, for "Not Subscribed" clients (Class 0), the model achieves a precision of 94%, a recall of 92%, and an F1-score of 93%. For "Subscribed" clients (Class 1), it achieves a precision of 48%, a recall of 55%, and an F1-score of 0.51. These results indicate that the model is particularly effective in identifying clients who do not subscribe, but less so in predicting those who do.</w:t>
+      </w:r>
+    </w:p>
+    <w:p>
+      <w:pPr>
+        <w:rPr>
+          <w:b/>
+          <w:bCs/>
+        </w:rPr>
+      </w:pPr>
+      <w:bookmarkStart w:id="86" w:name="_Toc165844843"/>
       <w:r>
         <w:rPr>
           <w:rStyle w:val="Ttulo2Car"/>
+          <w:b/>
+          <w:bCs/>
         </w:rPr>
         <w:t>Decision tree</w:t>
       </w:r>
-      <w:bookmarkEnd w:id="71"/>
+      <w:bookmarkEnd w:id="86"/>
       <w:r>
         <w:rPr>
           <w:rStyle w:val="Ttulo2Car"/>
+          <w:b/>
+          <w:bCs/>
         </w:rPr>
         <w:br/>
       </w:r>
@@ -12414,23 +13615,14 @@
           <w:bCs/>
         </w:rPr>
         <w:br/>
-      </w:r>
-      <w:r>
-        <w:rPr>
-          <w:b/>
-          <w:bCs/>
-        </w:rPr>
         <w:t>The Decision Tree model is a powerful and interpretable machine learning technique that excels in both classification and regression tasks. In the context of the marketing campaign dataset, it aims to predict whether a client will subscribe to a term deposit based on their demographic and financial characteristics</w:t>
       </w:r>
       <w:r>
-        <w:t xml:space="preserve"> </w:t>
-      </w:r>
-      <w:r>
-        <w:rPr>
-          <w:b/>
-          <w:bCs/>
-        </w:rPr>
-        <w:t>(</w:t>
+        <w:rPr>
+          <w:b/>
+          <w:bCs/>
+        </w:rPr>
+        <w:t xml:space="preserve"> (</w:t>
       </w:r>
       <w:proofErr w:type="spellStart"/>
       <w:r>
@@ -12479,14 +13671,11 @@
         <w:t>The Decision Tree algorithm begins by selecting the feature and condition that best splits the dataset into two or more homogeneous groups. The splitting criterion can vary; the most common ones include Gini Impurity and Entropy</w:t>
       </w:r>
       <w:r>
-        <w:t xml:space="preserve"> </w:t>
-      </w:r>
-      <w:r>
-        <w:rPr>
-          <w:b/>
-          <w:bCs/>
-        </w:rPr>
-        <w:t>(Kaushik, 2023</w:t>
+        <w:rPr>
+          <w:b/>
+          <w:bCs/>
+        </w:rPr>
+        <w:t xml:space="preserve"> (Kaushik, 2023</w:t>
       </w:r>
       <w:proofErr w:type="gramStart"/>
       <w:r>
@@ -12523,11 +13712,16 @@
     <w:p>
       <w:pPr>
         <w:keepNext/>
-      </w:pPr>
-      <w:r>
-        <w:rPr>
-          <w:b/>
-          <w:bCs/>
+        <w:rPr>
+          <w:b/>
+          <w:bCs/>
+        </w:rPr>
+      </w:pPr>
+      <w:r>
+        <w:rPr>
+          <w:b/>
+          <w:bCs/>
+          <w:noProof/>
         </w:rPr>
         <w:drawing>
           <wp:inline distT="0" distB="0" distL="0" distR="0" wp14:anchorId="299D4D36" wp14:editId="12A7C692">
@@ -12575,27 +13769,53 @@
         </w:rPr>
       </w:pPr>
       <w:r>
+        <w:rPr>
+          <w:b/>
+          <w:bCs/>
+        </w:rPr>
         <w:t xml:space="preserve">Figure </w:t>
       </w:r>
       <w:r>
+        <w:rPr>
+          <w:b/>
+          <w:bCs/>
+        </w:rPr>
         <w:fldChar w:fldCharType="begin"/>
       </w:r>
       <w:r>
+        <w:rPr>
+          <w:b/>
+          <w:bCs/>
+        </w:rPr>
         <w:instrText xml:space="preserve"> SEQ Figure \* ARABIC </w:instrText>
       </w:r>
       <w:r>
+        <w:rPr>
+          <w:b/>
+          <w:bCs/>
+        </w:rPr>
         <w:fldChar w:fldCharType="separate"/>
       </w:r>
       <w:r>
         <w:rPr>
+          <w:b/>
+          <w:bCs/>
           <w:noProof/>
         </w:rPr>
         <w:t>21</w:t>
       </w:r>
       <w:r>
+        <w:rPr>
+          <w:b/>
+          <w:bCs/>
+        </w:rPr>
         <w:fldChar w:fldCharType="end"/>
       </w:r>
       <w:r>
+        <w:rPr>
+          <w:b/>
+          <w:bCs/>
+        </w:rPr>
         <w:t xml:space="preserve"> Results of the Decision Tree</w:t>
       </w:r>
     </w:p>
@@ -12619,130 +13839,26 @@
           <w:b/>
           <w:bCs/>
         </w:rPr>
-        <w:t xml:space="preserve">The Decision Tree model's predictive power can be evaluated using metrics like accuracy, precision, recall, and F1-score. After training the model on the marketing campaign dataset, it achieves an overall accuracy of </w:t>
-      </w:r>
-      <w:r>
-        <w:rPr>
-          <w:b/>
-          <w:bCs/>
-        </w:rPr>
-        <w:t>89.3</w:t>
-      </w:r>
-      <w:r>
-        <w:rPr>
-          <w:b/>
-          <w:bCs/>
-        </w:rPr>
-        <w:t xml:space="preserve">%. For "Not Subscribed" clients (Class 0), the model achieves a precision of </w:t>
-      </w:r>
-      <w:r>
-        <w:rPr>
-          <w:b/>
-          <w:bCs/>
-        </w:rPr>
-        <w:t>94</w:t>
-      </w:r>
-      <w:r>
-        <w:rPr>
-          <w:b/>
-          <w:bCs/>
-        </w:rPr>
-        <w:t>%, a recall of 9</w:t>
-      </w:r>
-      <w:r>
-        <w:rPr>
-          <w:b/>
-          <w:bCs/>
-        </w:rPr>
-        <w:t>4</w:t>
-      </w:r>
-      <w:r>
-        <w:rPr>
-          <w:b/>
-          <w:bCs/>
-        </w:rPr>
-        <w:t xml:space="preserve">%, and an F1-score of </w:t>
-      </w:r>
-      <w:r>
-        <w:rPr>
-          <w:b/>
-          <w:bCs/>
-        </w:rPr>
-        <w:t>94%</w:t>
-      </w:r>
-      <w:r>
-        <w:rPr>
-          <w:b/>
-          <w:bCs/>
-        </w:rPr>
-        <w:t xml:space="preserve">. For "Subscribed" clients (Class 1), it achieves a precision of </w:t>
-      </w:r>
-      <w:r>
-        <w:rPr>
-          <w:b/>
-          <w:bCs/>
-        </w:rPr>
-        <w:t>56</w:t>
-      </w:r>
-      <w:r>
-        <w:rPr>
-          <w:b/>
-          <w:bCs/>
-        </w:rPr>
-        <w:t xml:space="preserve">%, a recall of </w:t>
-      </w:r>
-      <w:r>
-        <w:rPr>
-          <w:b/>
-          <w:bCs/>
-        </w:rPr>
-        <w:t>53</w:t>
-      </w:r>
-      <w:r>
-        <w:rPr>
-          <w:b/>
-          <w:bCs/>
-        </w:rPr>
-        <w:t xml:space="preserve">%, and an F1-score of </w:t>
-      </w:r>
-      <w:r>
-        <w:rPr>
-          <w:b/>
-          <w:bCs/>
-        </w:rPr>
-        <w:t>55%</w:t>
-      </w:r>
-      <w:r>
-        <w:rPr>
-          <w:b/>
-          <w:bCs/>
-        </w:rPr>
-        <w:t>. These results indicate that the model performs well in predicting clients who did not subscribe to a term deposit, achieving high recall (90%) and precision (85%). However, it is less accurate in predicting clients who subscribed, with a relatively lower recall (</w:t>
-      </w:r>
-      <w:r>
-        <w:rPr>
-          <w:b/>
-          <w:bCs/>
-        </w:rPr>
-        <w:t>55</w:t>
-      </w:r>
-      <w:r>
-        <w:rPr>
-          <w:b/>
-          <w:bCs/>
-        </w:rPr>
-        <w:t>%).</w:t>
+        <w:t>The Decision Tree model's predictive power can be evaluated using metrics like accuracy, precision, recall, and F1-score. After training the model on the marketing campaign dataset, it achieves an overall accuracy of 89.3%. For "Not Subscribed" clients (Class 0), the model achieves a precision of 94%, a recall of 94%, and an F1-score of 94%. For "Subscribed" clients (Class 1), it achieves a precision of 56%, a recall of 53%, and an F1-score of 55%. These results indicate that the model performs well in predicting clients who did not subscribe to a term deposit, achieving high recall (90%) and precision (85%). However, it is less accurate in predicting clients who subscribed, with a relatively lower recall (55%).</w:t>
       </w:r>
     </w:p>
     <w:p>
       <w:pPr>
         <w:pStyle w:val="Ttulo2"/>
-      </w:pPr>
-      <w:bookmarkStart w:id="72" w:name="_Toc165844844"/>
-      <w:r>
+        <w:rPr>
+          <w:b/>
+          <w:bCs/>
+        </w:rPr>
+      </w:pPr>
+      <w:bookmarkStart w:id="87" w:name="_Toc165844844"/>
+      <w:r>
+        <w:rPr>
+          <w:b/>
+          <w:bCs/>
+        </w:rPr>
         <w:t>Gaussian Naïve Bayes</w:t>
       </w:r>
-      <w:bookmarkEnd w:id="72"/>
+      <w:bookmarkEnd w:id="87"/>
     </w:p>
     <w:p>
       <w:pPr>
@@ -12759,14 +13875,11 @@
         <w:t>The Gaussian Naive Bayes model is a probabilistic classifier that harnesses the principles of Bayes' theorem to make predictions</w:t>
       </w:r>
       <w:r>
-        <w:t xml:space="preserve"> </w:t>
-      </w:r>
-      <w:r>
-        <w:rPr>
-          <w:b/>
-          <w:bCs/>
-        </w:rPr>
-        <w:t>(Martins, 2023)</w:t>
+        <w:rPr>
+          <w:b/>
+          <w:bCs/>
+        </w:rPr>
+        <w:t xml:space="preserve"> (Martins, 2023)</w:t>
       </w:r>
       <w:r>
         <w:rPr>
@@ -12795,6 +13908,7 @@
         <w:rPr>
           <w:b/>
           <w:bCs/>
+          <w:noProof/>
         </w:rPr>
         <w:lastRenderedPageBreak/>
         <w:drawing>
@@ -12854,105 +13968,7 @@
           <w:b/>
           <w:bCs/>
         </w:rPr>
-        <w:t xml:space="preserve">When trained on the marketing campaign dataset, the Gaussian Naive Bayes model achieves an overall accuracy of </w:t>
-      </w:r>
-      <w:r>
-        <w:rPr>
-          <w:b/>
-          <w:bCs/>
-        </w:rPr>
-        <w:t>86.3</w:t>
-      </w:r>
-      <w:r>
-        <w:rPr>
-          <w:b/>
-          <w:bCs/>
-        </w:rPr>
-        <w:t>%. Breaking down the performance metrics, the model achieves a precision of 8</w:t>
-      </w:r>
-      <w:r>
-        <w:rPr>
-          <w:b/>
-          <w:bCs/>
-        </w:rPr>
-        <w:t>8</w:t>
-      </w:r>
-      <w:r>
-        <w:rPr>
-          <w:b/>
-          <w:bCs/>
-        </w:rPr>
-        <w:t>% and a recall of 9</w:t>
-      </w:r>
-      <w:r>
-        <w:rPr>
-          <w:b/>
-          <w:bCs/>
-        </w:rPr>
-        <w:t>6</w:t>
-      </w:r>
-      <w:r>
-        <w:rPr>
-          <w:b/>
-          <w:bCs/>
-        </w:rPr>
-        <w:t xml:space="preserve">% for clients who did not subscribe, resulting in an F1-score of </w:t>
-      </w:r>
-      <w:r>
-        <w:rPr>
-          <w:b/>
-          <w:bCs/>
-        </w:rPr>
-        <w:t>92%</w:t>
-      </w:r>
-      <w:r>
-        <w:rPr>
-          <w:b/>
-          <w:bCs/>
-        </w:rPr>
-        <w:t xml:space="preserve">. For clients who subscribed, it achieves a precision of </w:t>
-      </w:r>
-      <w:r>
-        <w:rPr>
-          <w:b/>
-          <w:bCs/>
-        </w:rPr>
-        <w:t>73</w:t>
-      </w:r>
-      <w:r>
-        <w:rPr>
-          <w:b/>
-          <w:bCs/>
-        </w:rPr>
-        <w:t>%, a recall of 4</w:t>
-      </w:r>
-      <w:r>
-        <w:rPr>
-          <w:b/>
-          <w:bCs/>
-        </w:rPr>
-        <w:t>4</w:t>
-      </w:r>
-      <w:r>
-        <w:rPr>
-          <w:b/>
-          <w:bCs/>
-        </w:rPr>
-        <w:t xml:space="preserve">%, and an F1-score of </w:t>
-      </w:r>
-      <w:r>
-        <w:rPr>
-          <w:b/>
-          <w:bCs/>
-        </w:rPr>
-        <w:t>55%</w:t>
-      </w:r>
-      <w:r>
-        <w:rPr>
-          <w:b/>
-          <w:bCs/>
-        </w:rPr>
-        <w:t>. These results indicate that the model is highly effective at predicting clients who did not subscribe, but struggles with predicting subscribing clients due to the relatively low recall. This discrepancy likely arises from the assumptions made by the Gaussian Naive Bayes model about feature independence and Gaussian distributions, which may not fully hold in the dataset.</w:t>
+        <w:t>When trained on the marketing campaign dataset, the Gaussian Naive Bayes model achieves an overall accuracy of 86.3%. Breaking down the performance metrics, the model achieves a precision of 88% and a recall of 96% for clients who did not subscribe, resulting in an F1-score of 92%. For clients who subscribed, it achieves a precision of 73%, a recall of 44%, and an F1-score of 55%. These results indicate that the model is highly effective at predicting clients who did not subscribe, but struggles with predicting subscribing clients due to the relatively low recall. This discrepancy likely arises from the assumptions made by the Gaussian Naive Bayes model about feature independence and Gaussian distributions, which may not fully hold in the dataset.</w:t>
       </w:r>
     </w:p>
     <w:p>
@@ -12978,21 +13994,47 @@
         <w:t>Despite its simplicity, the Gaussian Naive Bayes model offers a quick, interpretable, and effective classification method that provides valuable insights into client behavior. It serves as an excellent baseline model, particularly for datasets with normally distributed features. However, careful consideration of the model's assumptions is necessary to ensure accurate predictions. In the case of the marketing campaign dataset, while the model excels in identifying non-subscribing clients, further refinements or alternative models may be required to improve predictions for subscribing clients. Overall, the Gaussian Naive Bayes model provides a solid foundation for understanding and predicting client subscription behavior in marketing campaigns.</w:t>
       </w:r>
     </w:p>
-    <w:p/>
+    <w:p>
+      <w:pPr>
+        <w:rPr>
+          <w:b/>
+          <w:bCs/>
+        </w:rPr>
+      </w:pPr>
+    </w:p>
     <w:p>
       <w:pPr>
         <w:pStyle w:val="Ttulo2"/>
-      </w:pPr>
-      <w:bookmarkStart w:id="73" w:name="_Toc165844845"/>
-      <w:r>
+        <w:rPr>
+          <w:b/>
+          <w:bCs/>
+        </w:rPr>
+      </w:pPr>
+      <w:bookmarkStart w:id="88" w:name="_Toc165844845"/>
+      <w:r>
+        <w:rPr>
+          <w:b/>
+          <w:bCs/>
+        </w:rPr>
         <w:t>Model Comparison</w:t>
       </w:r>
-      <w:bookmarkEnd w:id="73"/>
-    </w:p>
-    <w:p/>
+      <w:bookmarkEnd w:id="88"/>
+    </w:p>
+    <w:p>
+      <w:pPr>
+        <w:rPr>
+          <w:b/>
+          <w:bCs/>
+        </w:rPr>
+      </w:pPr>
+    </w:p>
     <w:p>
       <w:pPr>
         <w:keepNext/>
+        <w:rPr>
+          <w:b/>
+          <w:bCs/>
+        </w:rPr>
       </w:pPr>
       <w:r>
         <w:rPr>
@@ -13109,27 +14151,53 @@
         </w:rPr>
       </w:pPr>
       <w:r>
+        <w:rPr>
+          <w:b/>
+          <w:bCs/>
+        </w:rPr>
         <w:t xml:space="preserve">Figure </w:t>
       </w:r>
       <w:r>
+        <w:rPr>
+          <w:b/>
+          <w:bCs/>
+        </w:rPr>
         <w:fldChar w:fldCharType="begin"/>
       </w:r>
       <w:r>
+        <w:rPr>
+          <w:b/>
+          <w:bCs/>
+        </w:rPr>
         <w:instrText xml:space="preserve"> SEQ Figure \* ARABIC </w:instrText>
       </w:r>
       <w:r>
+        <w:rPr>
+          <w:b/>
+          <w:bCs/>
+        </w:rPr>
         <w:fldChar w:fldCharType="separate"/>
       </w:r>
       <w:r>
         <w:rPr>
+          <w:b/>
+          <w:bCs/>
           <w:noProof/>
         </w:rPr>
         <w:t>22</w:t>
       </w:r>
       <w:r>
+        <w:rPr>
+          <w:b/>
+          <w:bCs/>
+        </w:rPr>
         <w:fldChar w:fldCharType="end"/>
       </w:r>
       <w:r>
+        <w:rPr>
+          <w:b/>
+          <w:bCs/>
+        </w:rPr>
         <w:t xml:space="preserve"> Table and Histogram comparing the results of the models</w:t>
       </w:r>
     </w:p>
@@ -13219,7 +14287,7 @@
           <w:bCs/>
         </w:rPr>
       </w:pPr>
-      <w:bookmarkStart w:id="74" w:name="_Toc165844846"/>
+      <w:bookmarkStart w:id="89" w:name="_Toc165844846"/>
       <w:r>
         <w:rPr>
           <w:b/>
@@ -13234,9 +14302,16 @@
         </w:rPr>
         <w:t xml:space="preserve"> and next steps</w:t>
       </w:r>
-      <w:bookmarkEnd w:id="74"/>
-    </w:p>
-    <w:p/>
+      <w:bookmarkEnd w:id="89"/>
+    </w:p>
+    <w:p>
+      <w:pPr>
+        <w:rPr>
+          <w:b/>
+          <w:bCs/>
+        </w:rPr>
+      </w:pPr>
+    </w:p>
     <w:p>
       <w:pPr>
         <w:rPr>
@@ -13414,7 +14489,7 @@
           <w:bCs/>
         </w:rPr>
       </w:pPr>
-      <w:bookmarkStart w:id="75" w:name="_Toc165844847"/>
+      <w:bookmarkStart w:id="90" w:name="_Toc165844847"/>
       <w:r>
         <w:rPr>
           <w:b/>
@@ -13422,7 +14497,30 @@
         </w:rPr>
         <w:t>Reference</w:t>
       </w:r>
-      <w:bookmarkEnd w:id="75"/>
+      <w:bookmarkEnd w:id="90"/>
+    </w:p>
+    <w:p/>
+    <w:p>
+      <w:r>
+        <w:t xml:space="preserve">Staff, G.P. (2020). Understanding the Lifecycle of a Data Analysis Project. [online] Graduate Blog. Available at: </w:t>
+      </w:r>
+      <w:hyperlink r:id="rId34" w:history="1">
+        <w:r>
+          <w:rPr>
+            <w:rStyle w:val="Hipervnculo"/>
+          </w:rPr>
+          <w:t>https://graduate.northeastern.edu/resources/data-analysis-project-lifecycle/</w:t>
+        </w:r>
+      </w:hyperlink>
+      <w:r>
+        <w:t>.</w:t>
+      </w:r>
+    </w:p>
+    <w:p/>
+    <w:p>
+      <w:r>
+        <w:t>Smith, A. (2023). 7 Fundamental Steps to Complete a Data Analytics Project. [online] blog.dataiku.com. Available at: https://blog.dataiku.com/fundamental-steps-data-project-success.</w:t>
+      </w:r>
     </w:p>
     <w:p/>
     <w:p>
@@ -13477,6 +14575,7 @@
     <w:p/>
     <w:p>
       <w:r>
+        <w:lastRenderedPageBreak/>
         <w:t>Saini, A. (2021). Logistic Regression | What is Logistic Regression and Why do we need it? [online] Analytics Vidhya. Available at: https://www.analyticsvidhya.com/blog/2021/08/conceptual-understanding-of-logistic-regression-for-data-science-beginners/.</w:t>
       </w:r>
     </w:p>
@@ -13506,7 +14605,6 @@
     <w:p>
       <w:proofErr w:type="spellStart"/>
       <w:r>
-        <w:lastRenderedPageBreak/>
         <w:t>Navlani</w:t>
       </w:r>
       <w:proofErr w:type="spellEnd"/>
@@ -13554,7 +14652,7 @@
       <w:pPr>
         <w:pStyle w:val="Ttulo1"/>
       </w:pPr>
-      <w:bookmarkStart w:id="76" w:name="_Toc165844848"/>
+      <w:bookmarkStart w:id="91" w:name="_Toc165844848"/>
       <w:r>
         <w:rPr>
           <w:b/>
@@ -13562,7 +14660,7 @@
         </w:rPr>
         <w:t>Data Dictionary</w:t>
       </w:r>
-      <w:bookmarkEnd w:id="76"/>
+      <w:bookmarkEnd w:id="91"/>
     </w:p>
     <w:p/>
     <w:p>
@@ -13731,6 +14829,7 @@
     </w:p>
     <w:p>
       <w:r>
+        <w:lastRenderedPageBreak/>
         <w:t>…, '</w:t>
       </w:r>
       <w:proofErr w:type="spellStart"/>
@@ -13825,7 +14924,6 @@
         <w:rPr>
           <w:rStyle w:val="SubttuloCar"/>
         </w:rPr>
-        <w:lastRenderedPageBreak/>
         <w:t>Pdays</w:t>
       </w:r>
       <w:proofErr w:type="spellEnd"/>
@@ -13977,7 +15075,7 @@
       </w:r>
     </w:p>
     <w:sectPr>
-      <w:footerReference w:type="default" r:id="rId34"/>
+      <w:footerReference w:type="default" r:id="rId35"/>
       <w:pgSz w:w="12240" w:h="15840"/>
       <w:pgMar w:top="1440" w:right="1440" w:bottom="1440" w:left="1440" w:header="720" w:footer="720" w:gutter="0"/>
       <w:cols w:space="720"/>
@@ -14820,6 +15918,7 @@
   <w:style w:type="character" w:default="1" w:styleId="Fuentedeprrafopredeter">
     <w:name w:val="Default Paragraph Font"/>
     <w:uiPriority w:val="1"/>
+    <w:semiHidden/>
     <w:unhideWhenUsed/>
   </w:style>
   <w:style w:type="table" w:default="1" w:styleId="Tablanormal">
@@ -15100,6 +16199,27 @@
       <w:color w:val="0563C1" w:themeColor="hyperlink"/>
       <w:u w:val="single"/>
     </w:rPr>
+  </w:style>
+  <w:style w:type="character" w:styleId="Mencinsinresolver">
+    <w:name w:val="Unresolved Mention"/>
+    <w:basedOn w:val="Fuentedeprrafopredeter"/>
+    <w:uiPriority w:val="99"/>
+    <w:semiHidden/>
+    <w:unhideWhenUsed/>
+    <w:rsid w:val="004A4354"/>
+    <w:rPr>
+      <w:color w:val="605E5C"/>
+      <w:shd w:val="clear" w:color="auto" w:fill="E1DFDD"/>
+    </w:rPr>
+  </w:style>
+  <w:style w:type="paragraph" w:styleId="Sinespaciado">
+    <w:name w:val="No Spacing"/>
+    <w:uiPriority w:val="1"/>
+    <w:qFormat/>
+    <w:rsid w:val="004A4354"/>
+    <w:pPr>
+      <w:spacing w:after="0" w:line="240" w:lineRule="auto"/>
+    </w:pPr>
   </w:style>
 </w:styles>
 </file>
